--- a/Labs/Lab06/CS133JS_Lab06_Instructions-GroupC.docx
+++ b/Labs/Lab06/CS133JS_Lab06_Instructions-GroupC.docx
@@ -42,16 +42,7 @@
           <w:sz w:val="22"/>
           <w:szCs w:val="22"/>
         </w:rPr>
-        <w:t xml:space="preserve">The objective of this lab is to </w:t>
-      </w:r>
-      <w:r>
-        <w:rPr>
-          <w:rFonts w:eastAsia="Times New Roman" w:cs="Arial"/>
-          <w:color w:val="000000"/>
-          <w:sz w:val="22"/>
-          <w:szCs w:val="22"/>
-        </w:rPr>
-        <w:t>give you practice</w:t>
+        <w:t>The objective of this lab is to give you practice</w:t>
       </w:r>
       <w:r>
         <w:rPr>
@@ -106,7 +97,7 @@
         </w:numPr>
         <w:spacing w:before="100" w:beforeAutospacing="1" w:after="100" w:afterAutospacing="1" w:line="300" w:lineRule="atLeast"/>
         <w:rPr>
-          <w:rFonts w:ascii="Helvetica Neue" w:eastAsia="Times New Roman" w:hAnsi="Helvetica Neue" w:cs="Times New Roman"/>
+          <w:rFonts w:eastAsia="Times New Roman" w:cs="Times New Roman"/>
           <w:color w:val="333333"/>
           <w:sz w:val="21"/>
           <w:szCs w:val="21"/>
@@ -114,21 +105,12 @@
       </w:pPr>
       <w:r>
         <w:rPr>
-          <w:rFonts w:ascii="Helvetica Neue" w:eastAsia="Times New Roman" w:hAnsi="Helvetica Neue" w:cs="Times New Roman"/>
+          <w:rFonts w:eastAsia="Times New Roman" w:cs="Times New Roman"/>
           <w:color w:val="333333"/>
           <w:sz w:val="21"/>
           <w:szCs w:val="21"/>
         </w:rPr>
-        <w:t>Creating</w:t>
-      </w:r>
-      <w:r>
-        <w:rPr>
-          <w:rFonts w:ascii="Helvetica Neue" w:eastAsia="Times New Roman" w:hAnsi="Helvetica Neue" w:cs="Times New Roman"/>
-          <w:color w:val="333333"/>
-          <w:sz w:val="21"/>
-          <w:szCs w:val="21"/>
-        </w:rPr>
-        <w:t xml:space="preserve"> an array</w:t>
+        <w:t>Creating objects</w:t>
       </w:r>
     </w:p>
     <w:p>
@@ -139,7 +121,7 @@
         </w:numPr>
         <w:spacing w:before="100" w:beforeAutospacing="1" w:after="100" w:afterAutospacing="1" w:line="300" w:lineRule="atLeast"/>
         <w:rPr>
-          <w:rFonts w:ascii="Helvetica Neue" w:eastAsia="Times New Roman" w:hAnsi="Helvetica Neue" w:cs="Times New Roman"/>
+          <w:rFonts w:eastAsia="Times New Roman" w:cs="Times New Roman"/>
           <w:color w:val="333333"/>
           <w:sz w:val="21"/>
           <w:szCs w:val="21"/>
@@ -147,30 +129,12 @@
       </w:pPr>
       <w:r>
         <w:rPr>
-          <w:rFonts w:ascii="Helvetica Neue" w:eastAsia="Times New Roman" w:hAnsi="Helvetica Neue" w:cs="Times New Roman"/>
+          <w:rFonts w:eastAsia="Times New Roman" w:cs="Times New Roman"/>
           <w:color w:val="333333"/>
           <w:sz w:val="21"/>
           <w:szCs w:val="21"/>
         </w:rPr>
-        <w:t>Add</w:t>
-      </w:r>
-      <w:r>
-        <w:rPr>
-          <w:rFonts w:ascii="Helvetica Neue" w:eastAsia="Times New Roman" w:hAnsi="Helvetica Neue" w:cs="Times New Roman"/>
-          <w:color w:val="333333"/>
-          <w:sz w:val="21"/>
-          <w:szCs w:val="21"/>
-        </w:rPr>
-        <w:t>ing</w:t>
-      </w:r>
-      <w:r>
-        <w:rPr>
-          <w:rFonts w:ascii="Helvetica Neue" w:eastAsia="Times New Roman" w:hAnsi="Helvetica Neue" w:cs="Times New Roman"/>
-          <w:color w:val="333333"/>
-          <w:sz w:val="21"/>
-          <w:szCs w:val="21"/>
-        </w:rPr>
-        <w:t xml:space="preserve"> values to an array</w:t>
+        <w:t>Working with object properties</w:t>
       </w:r>
     </w:p>
     <w:p>
@@ -181,7 +145,7 @@
         </w:numPr>
         <w:spacing w:before="100" w:beforeAutospacing="1" w:after="100" w:afterAutospacing="1" w:line="300" w:lineRule="atLeast"/>
         <w:rPr>
-          <w:rFonts w:ascii="Helvetica Neue" w:eastAsia="Times New Roman" w:hAnsi="Helvetica Neue" w:cs="Times New Roman"/>
+          <w:rFonts w:eastAsia="Times New Roman" w:cs="Times New Roman"/>
           <w:color w:val="333333"/>
           <w:sz w:val="21"/>
           <w:szCs w:val="21"/>
@@ -189,30 +153,12 @@
       </w:pPr>
       <w:r>
         <w:rPr>
-          <w:rFonts w:ascii="Helvetica Neue" w:eastAsia="Times New Roman" w:hAnsi="Helvetica Neue" w:cs="Times New Roman"/>
+          <w:rFonts w:eastAsia="Times New Roman" w:cs="Times New Roman"/>
           <w:color w:val="333333"/>
           <w:sz w:val="21"/>
           <w:szCs w:val="21"/>
         </w:rPr>
-        <w:t>Get</w:t>
-      </w:r>
-      <w:r>
-        <w:rPr>
-          <w:rFonts w:ascii="Helvetica Neue" w:eastAsia="Times New Roman" w:hAnsi="Helvetica Neue" w:cs="Times New Roman"/>
-          <w:color w:val="333333"/>
-          <w:sz w:val="21"/>
-          <w:szCs w:val="21"/>
-        </w:rPr>
-        <w:t>ting</w:t>
-      </w:r>
-      <w:r>
-        <w:rPr>
-          <w:rFonts w:ascii="Helvetica Neue" w:eastAsia="Times New Roman" w:hAnsi="Helvetica Neue" w:cs="Times New Roman"/>
-          <w:color w:val="333333"/>
-          <w:sz w:val="21"/>
-          <w:szCs w:val="21"/>
-        </w:rPr>
-        <w:t xml:space="preserve"> values from an array</w:t>
+        <w:t>Working with object methods</w:t>
       </w:r>
     </w:p>
     <w:p>
@@ -223,7 +169,7 @@
         </w:numPr>
         <w:spacing w:before="100" w:beforeAutospacing="1" w:after="100" w:afterAutospacing="1" w:line="300" w:lineRule="atLeast"/>
         <w:rPr>
-          <w:rFonts w:ascii="Helvetica Neue" w:eastAsia="Times New Roman" w:hAnsi="Helvetica Neue" w:cs="Times New Roman"/>
+          <w:rFonts w:eastAsia="Times New Roman" w:cs="Times New Roman"/>
           <w:color w:val="333333"/>
           <w:sz w:val="21"/>
           <w:szCs w:val="21"/>
@@ -231,30 +177,36 @@
       </w:pPr>
       <w:r>
         <w:rPr>
-          <w:rFonts w:ascii="Helvetica Neue" w:eastAsia="Times New Roman" w:hAnsi="Helvetica Neue" w:cs="Times New Roman"/>
+          <w:rFonts w:eastAsia="Times New Roman" w:cs="Times New Roman"/>
           <w:color w:val="333333"/>
           <w:sz w:val="21"/>
           <w:szCs w:val="21"/>
         </w:rPr>
-        <w:t>Call</w:t>
-      </w:r>
-      <w:r>
-        <w:rPr>
-          <w:rFonts w:ascii="Helvetica Neue" w:eastAsia="Times New Roman" w:hAnsi="Helvetica Neue" w:cs="Times New Roman"/>
+        <w:t>Using object constructors</w:t>
+      </w:r>
+    </w:p>
+    <w:p>
+      <w:pPr>
+        <w:numPr>
+          <w:ilvl w:val="0"/>
+          <w:numId w:val="23"/>
+        </w:numPr>
+        <w:spacing w:before="100" w:beforeAutospacing="1" w:after="100" w:afterAutospacing="1" w:line="300" w:lineRule="atLeast"/>
+        <w:rPr>
+          <w:rFonts w:eastAsia="Times New Roman" w:cs="Times New Roman"/>
           <w:color w:val="333333"/>
           <w:sz w:val="21"/>
           <w:szCs w:val="21"/>
         </w:rPr>
-        <w:t>ing</w:t>
-      </w:r>
-      <w:r>
-        <w:rPr>
-          <w:rFonts w:ascii="Helvetica Neue" w:eastAsia="Times New Roman" w:hAnsi="Helvetica Neue" w:cs="Times New Roman"/>
+      </w:pPr>
+      <w:r>
+        <w:rPr>
+          <w:rFonts w:eastAsia="Times New Roman" w:cs="Times New Roman"/>
           <w:color w:val="333333"/>
           <w:sz w:val="21"/>
           <w:szCs w:val="21"/>
         </w:rPr>
-        <w:t xml:space="preserve"> array methods to do special operations on the array</w:t>
+        <w:t>Working with complex objects</w:t>
       </w:r>
     </w:p>
     <w:p>
@@ -263,7 +215,7 @@
         <w:spacing w:before="120" w:after="120"/>
         <w:ind w:right="360"/>
         <w:rPr>
-          <w:rFonts w:asciiTheme="majorHAnsi" w:eastAsia="Times New Roman" w:hAnsiTheme="majorHAnsi" w:cs="Arial"/>
+          <w:rFonts w:eastAsia="Times New Roman" w:cs="Arial"/>
           <w:b/>
           <w:color w:val="000000"/>
         </w:rPr>
@@ -306,7 +258,7 @@
           <w:b/>
           <w:color w:val="000000"/>
         </w:rPr>
-        <w:t>Part 1</w:t>
+        <w:t xml:space="preserve">Part 1: </w:t>
       </w:r>
       <w:r>
         <w:rPr>
@@ -314,15 +266,7 @@
           <w:b/>
           <w:color w:val="000000"/>
         </w:rPr>
-        <w:t xml:space="preserve">: </w:t>
-      </w:r>
-      <w:r>
-        <w:rPr>
-          <w:rFonts w:asciiTheme="majorHAnsi" w:eastAsia="Times New Roman" w:hAnsiTheme="majorHAnsi" w:cs="Arial"/>
-          <w:b/>
-          <w:color w:val="000000"/>
-        </w:rPr>
-        <w:t xml:space="preserve">Array </w:t>
+        <w:t xml:space="preserve">Object </w:t>
       </w:r>
       <w:r>
         <w:rPr>
@@ -367,16 +311,7 @@
           <w:sz w:val="22"/>
           <w:szCs w:val="22"/>
         </w:rPr>
-        <w:t>ArrayExercises.html</w:t>
-      </w:r>
-      <w:r>
-        <w:rPr>
-          <w:rFonts w:eastAsia="Times New Roman" w:cs="Arial"/>
-          <w:color w:val="000000"/>
-          <w:sz w:val="22"/>
-          <w:szCs w:val="22"/>
-        </w:rPr>
-        <w:t xml:space="preserve">, has been written for you that contains code to call functions that you will write in a file named </w:t>
+        <w:t>Object</w:t>
       </w:r>
       <w:r>
         <w:rPr>
@@ -387,7 +322,7 @@
           <w:sz w:val="22"/>
           <w:szCs w:val="22"/>
         </w:rPr>
-        <w:t>ArrayExercises.js</w:t>
+        <w:t>Exercises.html</w:t>
       </w:r>
       <w:r>
         <w:rPr>
@@ -396,7 +331,7 @@
           <w:sz w:val="22"/>
           <w:szCs w:val="22"/>
         </w:rPr>
-        <w:t xml:space="preserve">. The instructions for writing your functions and the code to test your functions are </w:t>
+        <w:t xml:space="preserve">, has been written for you that contains code to call functions and use code that you will write in a file named </w:t>
       </w:r>
       <w:r>
         <w:rPr>
@@ -407,16 +342,7 @@
           <w:sz w:val="22"/>
           <w:szCs w:val="22"/>
         </w:rPr>
-        <w:t>ArrayExercises.html</w:t>
-      </w:r>
-      <w:r>
-        <w:rPr>
-          <w:rFonts w:eastAsia="Times New Roman" w:cs="Arial"/>
-          <w:color w:val="000000"/>
-          <w:sz w:val="22"/>
-          <w:szCs w:val="22"/>
-        </w:rPr>
-        <w:t xml:space="preserve">, but all the code you write will go in </w:t>
+        <w:t>Object</w:t>
       </w:r>
       <w:r>
         <w:rPr>
@@ -427,7 +353,16 @@
           <w:sz w:val="22"/>
           <w:szCs w:val="22"/>
         </w:rPr>
-        <w:t>ArrayExercises.js</w:t>
+        <w:t>Exercises.js</w:t>
+      </w:r>
+      <w:r>
+        <w:rPr>
+          <w:rFonts w:eastAsia="Times New Roman" w:cs="Arial"/>
+          <w:color w:val="000000"/>
+          <w:sz w:val="22"/>
+          <w:szCs w:val="22"/>
+        </w:rPr>
+        <w:t xml:space="preserve">. The instructions for writing your functions and the code to test your functions are in </w:t>
       </w:r>
       <w:r>
         <w:rPr>
@@ -438,50 +373,74 @@
           <w:sz w:val="22"/>
           <w:szCs w:val="22"/>
         </w:rPr>
-        <w:t>.</w:t>
-      </w:r>
-    </w:p>
-    <w:p>
-      <w:pPr>
-        <w:shd w:val="clear" w:color="auto" w:fill="FFFFFF"/>
-        <w:spacing w:before="120" w:after="120"/>
-        <w:ind w:right="720"/>
+        <w:t>Object</w:t>
+      </w:r>
+      <w:r>
+        <w:rPr>
+          <w:rFonts w:eastAsia="Times New Roman" w:cs="Arial"/>
+          <w:i/>
+          <w:iCs/>
+          <w:color w:val="000000"/>
+          <w:sz w:val="22"/>
+          <w:szCs w:val="22"/>
+        </w:rPr>
+        <w:t>Exercises.html</w:t>
+      </w:r>
+      <w:r>
         <w:rPr>
           <w:rFonts w:eastAsia="Times New Roman" w:cs="Arial"/>
           <w:color w:val="000000"/>
           <w:sz w:val="22"/>
           <w:szCs w:val="22"/>
         </w:rPr>
-      </w:pPr>
-      <w:r>
+        <w:t xml:space="preserve">, but all the code you write will go in </w:t>
+      </w:r>
+      <w:r>
+        <w:rPr>
+          <w:rFonts w:eastAsia="Times New Roman" w:cs="Arial"/>
+          <w:i/>
+          <w:iCs/>
+          <w:color w:val="000000"/>
+          <w:sz w:val="22"/>
+          <w:szCs w:val="22"/>
+        </w:rPr>
+        <w:t>Object</w:t>
+      </w:r>
+      <w:r>
+        <w:rPr>
+          <w:rFonts w:eastAsia="Times New Roman" w:cs="Arial"/>
+          <w:i/>
+          <w:iCs/>
+          <w:color w:val="000000"/>
+          <w:sz w:val="22"/>
+          <w:szCs w:val="22"/>
+        </w:rPr>
+        <w:t>Exercises.js</w:t>
+      </w:r>
+      <w:r>
+        <w:rPr>
+          <w:rFonts w:eastAsia="Times New Roman" w:cs="Arial"/>
+          <w:i/>
+          <w:iCs/>
+          <w:color w:val="000000"/>
+          <w:sz w:val="22"/>
+          <w:szCs w:val="22"/>
+        </w:rPr>
+        <w:t>.</w:t>
+      </w:r>
+    </w:p>
+    <w:p>
+      <w:pPr>
+        <w:shd w:val="clear" w:color="auto" w:fill="FFFFFF"/>
+        <w:spacing w:before="120" w:after="120"/>
+        <w:ind w:right="720"/>
         <w:rPr>
           <w:rFonts w:eastAsia="Times New Roman" w:cs="Arial"/>
           <w:color w:val="000000"/>
           <w:sz w:val="22"/>
           <w:szCs w:val="22"/>
         </w:rPr>
-        <w:t xml:space="preserve">Here is a screenshot of the finished </w:t>
-      </w:r>
-      <w:proofErr w:type="spellStart"/>
-      <w:r>
-        <w:rPr>
-          <w:rFonts w:eastAsia="Times New Roman" w:cs="Arial"/>
-          <w:color w:val="000000"/>
-          <w:sz w:val="22"/>
-          <w:szCs w:val="22"/>
-        </w:rPr>
-        <w:t>ArrayExercises</w:t>
-      </w:r>
-      <w:proofErr w:type="spellEnd"/>
-      <w:r>
-        <w:rPr>
-          <w:rFonts w:eastAsia="Times New Roman" w:cs="Arial"/>
-          <w:color w:val="000000"/>
-          <w:sz w:val="22"/>
-          <w:szCs w:val="22"/>
-        </w:rPr>
-        <w:t>:</w:t>
-      </w:r>
+      </w:pPr>
     </w:p>
     <w:p>
       <w:pPr>
@@ -489,63 +448,6 @@
         <w:spacing w:before="120" w:after="120"/>
         <w:ind w:right="720"/>
         <w:rPr>
-          <w:rFonts w:eastAsia="Times New Roman" w:cs="Arial"/>
-          <w:color w:val="000000"/>
-          <w:sz w:val="22"/>
-          <w:szCs w:val="22"/>
-        </w:rPr>
-      </w:pPr>
-      <w:r>
-        <w:rPr>
-          <w:rFonts w:eastAsia="Times New Roman" w:cs="Arial"/>
-          <w:noProof/>
-          <w:color w:val="000000"/>
-          <w:sz w:val="22"/>
-          <w:szCs w:val="22"/>
-        </w:rPr>
-        <w:drawing>
-          <wp:inline distT="0" distB="0" distL="0" distR="0" wp14:anchorId="1C9749F0" wp14:editId="2AA920FC">
-            <wp:extent cx="5406664" cy="5336275"/>
-            <wp:effectExtent l="0" t="0" r="3810" b="0"/>
-            <wp:docPr id="4" name="Picture 4" descr="A screenshot of a social media post&#10;&#10;Description automatically generated"/>
-            <wp:cNvGraphicFramePr>
-              <a:graphicFrameLocks xmlns:a="http://schemas.openxmlformats.org/drawingml/2006/main" noChangeAspect="1"/>
-            </wp:cNvGraphicFramePr>
-            <a:graphic xmlns:a="http://schemas.openxmlformats.org/drawingml/2006/main">
-              <a:graphicData uri="http://schemas.openxmlformats.org/drawingml/2006/picture">
-                <pic:pic xmlns:pic="http://schemas.openxmlformats.org/drawingml/2006/picture">
-                  <pic:nvPicPr>
-                    <pic:cNvPr id="4" name="Lab5_ArrayExercises.png"/>
-                    <pic:cNvPicPr/>
-                  </pic:nvPicPr>
-                  <pic:blipFill>
-                    <a:blip r:embed="rId11"/>
-                    <a:stretch>
-                      <a:fillRect/>
-                    </a:stretch>
-                  </pic:blipFill>
-                  <pic:spPr>
-                    <a:xfrm>
-                      <a:off x="0" y="0"/>
-                      <a:ext cx="5467491" cy="5396310"/>
-                    </a:xfrm>
-                    <a:prstGeom prst="rect">
-                      <a:avLst/>
-                    </a:prstGeom>
-                  </pic:spPr>
-                </pic:pic>
-              </a:graphicData>
-            </a:graphic>
-          </wp:inline>
-        </w:drawing>
-      </w:r>
-    </w:p>
-    <w:p>
-      <w:pPr>
-        <w:shd w:val="clear" w:color="auto" w:fill="FFFFFF"/>
-        <w:spacing w:before="120" w:after="120"/>
-        <w:ind w:right="720"/>
-        <w:rPr>
           <w:rFonts w:asciiTheme="majorHAnsi" w:eastAsia="Times New Roman" w:hAnsiTheme="majorHAnsi" w:cs="Arial"/>
           <w:b/>
           <w:color w:val="000000"/>
@@ -622,437 +524,67 @@
     </w:p>
     <w:p>
       <w:pPr>
+        <w:rPr>
+          <w:rFonts w:asciiTheme="majorHAnsi" w:eastAsia="Times New Roman" w:hAnsiTheme="majorHAnsi" w:cs="Arial"/>
+          <w:color w:val="000000"/>
+          <w:u w:val="single"/>
+        </w:rPr>
+      </w:pPr>
+    </w:p>
+    <w:p>
+      <w:pPr>
         <w:shd w:val="clear" w:color="auto" w:fill="FFFFFF"/>
         <w:spacing w:before="100" w:beforeAutospacing="1" w:after="100" w:afterAutospacing="1"/>
         <w:ind w:right="720"/>
         <w:rPr>
+          <w:szCs w:val="28"/>
+          <w:u w:val="single"/>
+        </w:rPr>
+      </w:pPr>
+      <w:r>
+        <w:rPr>
           <w:rFonts w:asciiTheme="majorHAnsi" w:eastAsia="Times New Roman" w:hAnsiTheme="majorHAnsi" w:cs="Arial"/>
           <w:color w:val="000000"/>
           <w:u w:val="single"/>
         </w:rPr>
-      </w:pPr>
-      <w:r>
-        <w:rPr>
-          <w:rFonts w:asciiTheme="majorHAnsi" w:eastAsia="Times New Roman" w:hAnsiTheme="majorHAnsi" w:cs="Arial"/>
-          <w:color w:val="000000"/>
+        <w:t>Web App I for Group</w:t>
+      </w:r>
+      <w:r>
+        <w:rPr>
+          <w:szCs w:val="28"/>
           <w:u w:val="single"/>
         </w:rPr>
-        <w:t>Web App I for Group</w:t>
+        <w:t xml:space="preserve"> </w:t>
       </w:r>
       <w:r>
         <w:rPr>
           <w:szCs w:val="28"/>
           <w:u w:val="single"/>
         </w:rPr>
-        <w:t xml:space="preserve"> A – Roman Numeral Converter</w:t>
-      </w:r>
-    </w:p>
-    <w:p>
-      <w:pPr>
-        <w:shd w:val="clear" w:color="auto" w:fill="FFFFFF"/>
-        <w:spacing w:before="120" w:after="120"/>
-        <w:ind w:right="720"/>
-        <w:rPr>
-          <w:szCs w:val="28"/>
-        </w:rPr>
-      </w:pPr>
-      <w:r>
-        <w:rPr>
-          <w:szCs w:val="28"/>
-        </w:rPr>
-        <w:t xml:space="preserve">Write a function named </w:t>
+        <w:t>C</w:t>
+      </w:r>
+      <w:r>
+        <w:rPr>
+          <w:szCs w:val="28"/>
+          <w:u w:val="single"/>
+        </w:rPr>
+        <w:t xml:space="preserve"> – </w:t>
       </w:r>
       <w:proofErr w:type="spellStart"/>
       <w:r>
         <w:rPr>
-          <w:i/>
-          <w:iCs/>
-          <w:szCs w:val="28"/>
-        </w:rPr>
-        <w:t>Decimal</w:t>
-      </w:r>
-      <w:r>
-        <w:rPr>
-          <w:i/>
-          <w:iCs/>
-          <w:szCs w:val="28"/>
-        </w:rPr>
-        <w:t>To</w:t>
-      </w:r>
-      <w:r>
-        <w:rPr>
-          <w:i/>
-          <w:iCs/>
-          <w:szCs w:val="28"/>
-        </w:rPr>
-        <w:t>Roman</w:t>
+          <w:szCs w:val="28"/>
+          <w:u w:val="single"/>
+        </w:rPr>
+        <w:t>ToDo</w:t>
       </w:r>
       <w:proofErr w:type="spellEnd"/>
       <w:r>
         <w:rPr>
           <w:szCs w:val="28"/>
-        </w:rPr>
-        <w:t xml:space="preserve"> that </w:t>
-      </w:r>
-      <w:r>
-        <w:rPr>
-          <w:szCs w:val="28"/>
-        </w:rPr>
-        <w:t xml:space="preserve">will convert a </w:t>
-      </w:r>
-      <w:r>
-        <w:rPr>
-          <w:szCs w:val="28"/>
-        </w:rPr>
-        <w:t>decimal</w:t>
-      </w:r>
-      <w:r>
-        <w:rPr>
-          <w:szCs w:val="28"/>
-        </w:rPr>
-        <w:t xml:space="preserve"> </w:t>
-      </w:r>
-      <w:r>
-        <w:rPr>
-          <w:szCs w:val="28"/>
-        </w:rPr>
-        <w:t>number</w:t>
-      </w:r>
-      <w:r>
-        <w:rPr>
-          <w:szCs w:val="28"/>
-        </w:rPr>
-        <w:t xml:space="preserve"> to a </w:t>
-      </w:r>
-      <w:r>
-        <w:rPr>
-          <w:szCs w:val="28"/>
-        </w:rPr>
-        <w:t>Roman</w:t>
-      </w:r>
-      <w:r>
-        <w:rPr>
-          <w:szCs w:val="28"/>
-        </w:rPr>
-        <w:t xml:space="preserve"> </w:t>
-      </w:r>
-      <w:r>
-        <w:rPr>
-          <w:szCs w:val="28"/>
-        </w:rPr>
-        <w:t>numeral</w:t>
-      </w:r>
-      <w:r>
-        <w:rPr>
-          <w:szCs w:val="28"/>
-        </w:rPr>
-        <w:t>.</w:t>
-      </w:r>
-    </w:p>
-    <w:p>
-      <w:pPr>
-        <w:shd w:val="clear" w:color="auto" w:fill="FFFFFF"/>
-        <w:spacing w:before="120" w:after="120"/>
-        <w:ind w:right="720"/>
-        <w:rPr>
-          <w:szCs w:val="28"/>
-        </w:rPr>
-      </w:pPr>
-      <w:r>
-        <w:rPr>
-          <w:szCs w:val="28"/>
-        </w:rPr>
-        <w:t>The function will</w:t>
-      </w:r>
-      <w:r>
-        <w:rPr>
-          <w:szCs w:val="28"/>
-        </w:rPr>
-        <w:t>:</w:t>
-      </w:r>
-    </w:p>
-    <w:p>
-      <w:pPr>
-        <w:pStyle w:val="ListParagraph"/>
-        <w:numPr>
-          <w:ilvl w:val="0"/>
-          <w:numId w:val="15"/>
-        </w:numPr>
-        <w:shd w:val="clear" w:color="auto" w:fill="FFFFFF"/>
-        <w:spacing w:before="120" w:after="120"/>
-        <w:ind w:right="720"/>
-        <w:rPr>
-          <w:szCs w:val="28"/>
-        </w:rPr>
-      </w:pPr>
-      <w:r>
-        <w:rPr>
-          <w:szCs w:val="28"/>
-        </w:rPr>
-        <w:t>H</w:t>
-      </w:r>
-      <w:r>
-        <w:rPr>
-          <w:szCs w:val="28"/>
-        </w:rPr>
-        <w:t>ave</w:t>
-      </w:r>
-      <w:r>
-        <w:rPr>
-          <w:szCs w:val="28"/>
-        </w:rPr>
-        <w:t xml:space="preserve"> one parameter, a </w:t>
-      </w:r>
-      <w:r>
-        <w:rPr>
-          <w:szCs w:val="28"/>
-        </w:rPr>
-        <w:t>decimal</w:t>
-      </w:r>
-      <w:r>
-        <w:rPr>
-          <w:szCs w:val="28"/>
-        </w:rPr>
-        <w:t xml:space="preserve"> </w:t>
-      </w:r>
-      <w:r>
-        <w:rPr>
-          <w:szCs w:val="28"/>
-        </w:rPr>
-        <w:t>whole number</w:t>
-      </w:r>
-      <w:r>
-        <w:rPr>
-          <w:szCs w:val="28"/>
-        </w:rPr>
-        <w:t>.</w:t>
-      </w:r>
-    </w:p>
-    <w:p>
-      <w:pPr>
-        <w:pStyle w:val="ListParagraph"/>
-        <w:numPr>
-          <w:ilvl w:val="0"/>
-          <w:numId w:val="15"/>
-        </w:numPr>
-        <w:shd w:val="clear" w:color="auto" w:fill="FFFFFF"/>
-        <w:spacing w:before="120" w:after="120"/>
-        <w:ind w:right="720"/>
-        <w:rPr>
-          <w:szCs w:val="28"/>
-        </w:rPr>
-      </w:pPr>
-      <w:r>
-        <w:rPr>
-          <w:szCs w:val="28"/>
-        </w:rPr>
-        <w:t xml:space="preserve">Return one value, a </w:t>
-      </w:r>
-      <w:r>
-        <w:rPr>
-          <w:szCs w:val="28"/>
-        </w:rPr>
-        <w:t>Roman numeral</w:t>
-      </w:r>
-      <w:r>
-        <w:rPr>
-          <w:szCs w:val="28"/>
-        </w:rPr>
-        <w:t>.</w:t>
-      </w:r>
-    </w:p>
-    <w:p>
-      <w:pPr>
-        <w:pStyle w:val="ListParagraph"/>
-        <w:numPr>
-          <w:ilvl w:val="0"/>
-          <w:numId w:val="15"/>
-        </w:numPr>
-        <w:shd w:val="clear" w:color="auto" w:fill="FFFFFF"/>
-        <w:spacing w:before="120" w:after="120"/>
-        <w:ind w:right="720"/>
-        <w:rPr>
-          <w:szCs w:val="28"/>
-        </w:rPr>
-      </w:pPr>
-      <w:r>
-        <w:rPr>
-          <w:szCs w:val="28"/>
-        </w:rPr>
-        <w:t xml:space="preserve">Work for </w:t>
-      </w:r>
-      <w:r>
-        <w:rPr>
-          <w:szCs w:val="28"/>
-        </w:rPr>
-        <w:t>numbers</w:t>
-      </w:r>
-      <w:r>
-        <w:rPr>
-          <w:szCs w:val="28"/>
-        </w:rPr>
-        <w:t xml:space="preserve"> </w:t>
-      </w:r>
-      <w:r>
-        <w:rPr>
-          <w:szCs w:val="28"/>
-        </w:rPr>
-        <w:t>1</w:t>
-      </w:r>
-      <w:r>
-        <w:rPr>
-          <w:szCs w:val="28"/>
-        </w:rPr>
-        <w:t xml:space="preserve"> through </w:t>
-      </w:r>
-      <w:r>
-        <w:rPr>
-          <w:szCs w:val="28"/>
-        </w:rPr>
-        <w:t>10</w:t>
-      </w:r>
-      <w:r>
-        <w:rPr>
-          <w:szCs w:val="28"/>
-        </w:rPr>
-        <w:t>.</w:t>
-      </w:r>
-    </w:p>
-    <w:p>
-      <w:pPr>
-        <w:pStyle w:val="ListParagraph"/>
-        <w:numPr>
-          <w:ilvl w:val="0"/>
-          <w:numId w:val="15"/>
-        </w:numPr>
-        <w:shd w:val="clear" w:color="auto" w:fill="FFFFFF"/>
-        <w:spacing w:before="120" w:after="120"/>
-        <w:ind w:right="720"/>
-        <w:rPr>
-          <w:szCs w:val="28"/>
-        </w:rPr>
-      </w:pPr>
-      <w:r>
-        <w:rPr>
-          <w:szCs w:val="28"/>
-        </w:rPr>
-        <w:t xml:space="preserve">Use an array </w:t>
-      </w:r>
-      <w:r>
-        <w:rPr>
-          <w:szCs w:val="28"/>
-        </w:rPr>
-        <w:t xml:space="preserve">containing hard-coded values </w:t>
-      </w:r>
-      <w:r>
-        <w:rPr>
-          <w:szCs w:val="28"/>
-        </w:rPr>
-        <w:t xml:space="preserve">and </w:t>
-      </w:r>
-      <w:r>
-        <w:rPr>
-          <w:szCs w:val="28"/>
-        </w:rPr>
-        <w:t xml:space="preserve">a </w:t>
-      </w:r>
-      <w:r>
-        <w:rPr>
-          <w:szCs w:val="28"/>
-        </w:rPr>
-        <w:t>loop to convert the decimal number</w:t>
-      </w:r>
-      <w:r>
-        <w:rPr>
-          <w:szCs w:val="28"/>
-        </w:rPr>
-        <w:t xml:space="preserve"> to Roman numeral</w:t>
-      </w:r>
-      <w:r>
-        <w:rPr>
-          <w:szCs w:val="28"/>
-        </w:rPr>
-        <w:t>.</w:t>
-      </w:r>
-    </w:p>
-    <w:p>
-      <w:pPr>
-        <w:pStyle w:val="ListParagraph"/>
-        <w:shd w:val="clear" w:color="auto" w:fill="FFFFFF"/>
-        <w:spacing w:before="120" w:after="120"/>
-        <w:ind w:right="720"/>
-        <w:rPr>
-          <w:szCs w:val="28"/>
-        </w:rPr>
-      </w:pPr>
-    </w:p>
-    <w:p>
-      <w:pPr>
-        <w:pStyle w:val="ListParagraph"/>
-        <w:shd w:val="clear" w:color="auto" w:fill="FFFFFF"/>
-        <w:spacing w:before="120" w:after="120"/>
-        <w:ind w:left="0" w:right="720"/>
-        <w:rPr>
-          <w:szCs w:val="28"/>
-        </w:rPr>
-      </w:pPr>
-      <w:r>
-        <w:rPr>
-          <w:szCs w:val="28"/>
-        </w:rPr>
-        <w:t>Here is a screenshot of the finished web app:</w:t>
-      </w:r>
-    </w:p>
-    <w:p>
-      <w:pPr>
-        <w:pStyle w:val="ListParagraph"/>
-        <w:shd w:val="clear" w:color="auto" w:fill="FFFFFF"/>
-        <w:spacing w:before="120" w:after="120"/>
-        <w:ind w:left="0" w:right="720"/>
-        <w:rPr>
-          <w:szCs w:val="28"/>
-        </w:rPr>
-      </w:pPr>
-      <w:r>
-        <w:rPr>
-          <w:noProof/>
-          <w:szCs w:val="28"/>
-        </w:rPr>
-        <w:drawing>
-          <wp:inline distT="0" distB="0" distL="0" distR="0" wp14:anchorId="1F48D11D" wp14:editId="039ABF11">
-            <wp:extent cx="4366638" cy="1158340"/>
-            <wp:effectExtent l="0" t="0" r="0" b="3810"/>
-            <wp:docPr id="1" name="Picture 1" descr="A picture containing bird&#10;&#10;Description automatically generated"/>
-            <wp:cNvGraphicFramePr>
-              <a:graphicFrameLocks xmlns:a="http://schemas.openxmlformats.org/drawingml/2006/main" noChangeAspect="1"/>
-            </wp:cNvGraphicFramePr>
-            <a:graphic xmlns:a="http://schemas.openxmlformats.org/drawingml/2006/main">
-              <a:graphicData uri="http://schemas.openxmlformats.org/drawingml/2006/picture">
-                <pic:pic xmlns:pic="http://schemas.openxmlformats.org/drawingml/2006/picture">
-                  <pic:nvPicPr>
-                    <pic:cNvPr id="1" name="Lab5GroupC_RomanToDecimal.png"/>
-                    <pic:cNvPicPr/>
-                  </pic:nvPicPr>
-                  <pic:blipFill>
-                    <a:blip r:embed="rId12"/>
-                    <a:stretch>
-                      <a:fillRect/>
-                    </a:stretch>
-                  </pic:blipFill>
-                  <pic:spPr>
-                    <a:xfrm>
-                      <a:off x="0" y="0"/>
-                      <a:ext cx="4366638" cy="1158340"/>
-                    </a:xfrm>
-                    <a:prstGeom prst="rect">
-                      <a:avLst/>
-                    </a:prstGeom>
-                  </pic:spPr>
-                </pic:pic>
-              </a:graphicData>
-            </a:graphic>
-          </wp:inline>
-        </w:drawing>
+          <w:u w:val="single"/>
+        </w:rPr>
+        <w:t xml:space="preserve"> List</w:t>
       </w:r>
     </w:p>
     <w:p>
@@ -1061,27 +593,44 @@
         <w:spacing w:before="100" w:beforeAutospacing="1" w:after="100" w:afterAutospacing="1"/>
         <w:ind w:right="720"/>
         <w:rPr>
-          <w:rFonts w:asciiTheme="majorHAnsi" w:eastAsia="Times New Roman" w:hAnsiTheme="majorHAnsi" w:cs="Arial"/>
-          <w:color w:val="000000"/>
-          <w:u w:val="single"/>
-        </w:rPr>
-      </w:pPr>
-    </w:p>
-    <w:p>
-      <w:pPr>
-        <w:rPr>
-          <w:rFonts w:asciiTheme="majorHAnsi" w:eastAsia="Times New Roman" w:hAnsiTheme="majorHAnsi" w:cs="Arial"/>
-          <w:color w:val="000000"/>
-          <w:u w:val="single"/>
-        </w:rPr>
-      </w:pPr>
-      <w:r>
-        <w:rPr>
-          <w:rFonts w:asciiTheme="majorHAnsi" w:eastAsia="Times New Roman" w:hAnsiTheme="majorHAnsi" w:cs="Arial"/>
-          <w:color w:val="000000"/>
-          <w:u w:val="single"/>
-        </w:rPr>
-        <w:br w:type="page"/>
+          <w:szCs w:val="28"/>
+        </w:rPr>
+      </w:pPr>
+      <w:r>
+        <w:rPr>
+          <w:szCs w:val="28"/>
+        </w:rPr>
+        <w:t xml:space="preserve">This web app displays a list of </w:t>
+      </w:r>
+      <w:r>
+        <w:rPr>
+          <w:szCs w:val="28"/>
+        </w:rPr>
+        <w:t>tasks</w:t>
+      </w:r>
+      <w:r>
+        <w:rPr>
+          <w:szCs w:val="28"/>
+        </w:rPr>
+        <w:t xml:space="preserve"> and allows a</w:t>
+      </w:r>
+      <w:r>
+        <w:rPr>
+          <w:szCs w:val="28"/>
+        </w:rPr>
+        <w:t xml:space="preserve"> user</w:t>
+      </w:r>
+      <w:r>
+        <w:rPr>
+          <w:szCs w:val="28"/>
+        </w:rPr>
+        <w:t xml:space="preserve"> to add </w:t>
+      </w:r>
+      <w:r>
+        <w:rPr>
+          <w:szCs w:val="28"/>
+        </w:rPr>
+        <w:t>tasks, set priories and mark tasks as finished.</w:t>
       </w:r>
     </w:p>
     <w:p>
@@ -1091,44 +640,18 @@
         <w:ind w:right="720"/>
         <w:rPr>
           <w:szCs w:val="28"/>
-          <w:u w:val="single"/>
-        </w:rPr>
-      </w:pPr>
-      <w:r>
-        <w:rPr>
-          <w:rFonts w:asciiTheme="majorHAnsi" w:eastAsia="Times New Roman" w:hAnsiTheme="majorHAnsi" w:cs="Arial"/>
-          <w:color w:val="000000"/>
-          <w:u w:val="single"/>
-        </w:rPr>
-        <w:lastRenderedPageBreak/>
-        <w:t>Web App II for Group</w:t>
-      </w:r>
-      <w:r>
-        <w:rPr>
-          <w:szCs w:val="28"/>
-          <w:u w:val="single"/>
-        </w:rPr>
-        <w:t xml:space="preserve"> </w:t>
-      </w:r>
-      <w:r>
-        <w:rPr>
-          <w:szCs w:val="28"/>
-          <w:u w:val="single"/>
-        </w:rPr>
-        <w:t>C</w:t>
-      </w:r>
-      <w:r>
-        <w:rPr>
-          <w:szCs w:val="28"/>
-          <w:u w:val="single"/>
-        </w:rPr>
-        <w:t xml:space="preserve"> – </w:t>
+        </w:rPr>
+      </w:pPr>
+      <w:r>
+        <w:rPr>
+          <w:szCs w:val="28"/>
+        </w:rPr>
+        <w:t xml:space="preserve">This is a new version of the </w:t>
       </w:r>
       <w:proofErr w:type="spellStart"/>
       <w:r>
         <w:rPr>
           <w:szCs w:val="28"/>
-          <w:u w:val="single"/>
         </w:rPr>
         <w:t>ToDo</w:t>
       </w:r>
@@ -1136,55 +659,14 @@
       <w:r>
         <w:rPr>
           <w:szCs w:val="28"/>
-          <w:u w:val="single"/>
         </w:rPr>
         <w:t xml:space="preserve"> List</w:t>
       </w:r>
-    </w:p>
-    <w:p>
-      <w:pPr>
-        <w:shd w:val="clear" w:color="auto" w:fill="FFFFFF"/>
-        <w:spacing w:before="100" w:beforeAutospacing="1" w:after="100" w:afterAutospacing="1"/>
-        <w:ind w:right="720"/>
-        <w:rPr>
-          <w:szCs w:val="28"/>
-        </w:rPr>
-      </w:pPr>
-      <w:r>
-        <w:rPr>
-          <w:szCs w:val="28"/>
-        </w:rPr>
-        <w:t xml:space="preserve">This web app displays a list of </w:t>
-      </w:r>
-      <w:r>
-        <w:rPr>
-          <w:szCs w:val="28"/>
-        </w:rPr>
-        <w:t>tasks</w:t>
-      </w:r>
-      <w:r>
-        <w:rPr>
-          <w:szCs w:val="28"/>
-        </w:rPr>
-        <w:t xml:space="preserve"> and allows a</w:t>
-      </w:r>
-      <w:r>
-        <w:rPr>
-          <w:szCs w:val="28"/>
-        </w:rPr>
-        <w:t xml:space="preserve"> user</w:t>
-      </w:r>
-      <w:r>
-        <w:rPr>
-          <w:szCs w:val="28"/>
-        </w:rPr>
-        <w:t xml:space="preserve"> to add </w:t>
-      </w:r>
-      <w:r>
-        <w:rPr>
-          <w:szCs w:val="28"/>
-        </w:rPr>
-        <w:t>tasks, set priories and mark tasks as finished.</w:t>
+      <w:r>
+        <w:rPr>
+          <w:szCs w:val="28"/>
+        </w:rPr>
+        <w:t xml:space="preserve"> app you made previously using arrays. This one will use objects.</w:t>
       </w:r>
     </w:p>
     <w:p>
@@ -1227,7 +709,7 @@
         <w:rPr>
           <w:szCs w:val="28"/>
         </w:rPr>
-        <w:t>three</w:t>
+        <w:t>a</w:t>
       </w:r>
       <w:r>
         <w:rPr>
@@ -1245,7 +727,60 @@
         <w:rPr>
           <w:szCs w:val="28"/>
         </w:rPr>
-        <w:t>one-dimensional arrays:</w:t>
+        <w:t>one-dimensional array</w:t>
+      </w:r>
+      <w:r>
+        <w:rPr>
+          <w:szCs w:val="28"/>
+        </w:rPr>
+        <w:t xml:space="preserve"> named </w:t>
+      </w:r>
+      <w:r>
+        <w:rPr>
+          <w:i/>
+          <w:szCs w:val="28"/>
+        </w:rPr>
+        <w:t>tasks</w:t>
+      </w:r>
+      <w:r>
+        <w:rPr>
+          <w:szCs w:val="28"/>
+        </w:rPr>
+        <w:t>.</w:t>
+      </w:r>
+    </w:p>
+    <w:p>
+      <w:pPr>
+        <w:pStyle w:val="ListParagraph"/>
+        <w:numPr>
+          <w:ilvl w:val="0"/>
+          <w:numId w:val="30"/>
+        </w:numPr>
+        <w:shd w:val="clear" w:color="auto" w:fill="FFFFFF"/>
+        <w:spacing w:before="100" w:beforeAutospacing="1" w:after="100" w:afterAutospacing="1"/>
+        <w:ind w:right="720"/>
+        <w:rPr>
+          <w:szCs w:val="28"/>
+        </w:rPr>
+      </w:pPr>
+      <w:r>
+        <w:rPr>
+          <w:szCs w:val="28"/>
+        </w:rPr>
+        <w:t xml:space="preserve">Define an object constructor named </w:t>
+      </w:r>
+      <w:r>
+        <w:rPr>
+          <w:i/>
+          <w:szCs w:val="28"/>
+        </w:rPr>
+        <w:t>Task</w:t>
+      </w:r>
+      <w:r>
+        <w:rPr>
+          <w:szCs w:val="28"/>
+        </w:rPr>
+        <w:t xml:space="preserve"> with the following properties:</w:t>
       </w:r>
     </w:p>
     <w:p>
@@ -1259,18 +794,14 @@
         <w:spacing w:before="100" w:beforeAutospacing="1" w:after="100" w:afterAutospacing="1"/>
         <w:ind w:right="720"/>
         <w:rPr>
-          <w:i/>
-          <w:iCs/>
-          <w:szCs w:val="28"/>
-        </w:rPr>
-      </w:pPr>
-      <w:r>
-        <w:rPr>
-          <w:i/>
-          <w:iCs/>
-          <w:szCs w:val="28"/>
-        </w:rPr>
-        <w:t>tasks</w:t>
+          <w:szCs w:val="28"/>
+        </w:rPr>
+      </w:pPr>
+      <w:r>
+        <w:rPr>
+          <w:szCs w:val="28"/>
+        </w:rPr>
+        <w:t>description – the task description</w:t>
       </w:r>
     </w:p>
     <w:p>
@@ -1284,18 +815,14 @@
         <w:spacing w:before="100" w:beforeAutospacing="1" w:after="100" w:afterAutospacing="1"/>
         <w:ind w:right="720"/>
         <w:rPr>
-          <w:i/>
-          <w:iCs/>
-          <w:szCs w:val="28"/>
-        </w:rPr>
-      </w:pPr>
-      <w:r>
-        <w:rPr>
-          <w:i/>
-          <w:iCs/>
-          <w:szCs w:val="28"/>
-        </w:rPr>
-        <w:t>priorities</w:t>
+          <w:szCs w:val="28"/>
+        </w:rPr>
+      </w:pPr>
+      <w:r>
+        <w:rPr>
+          <w:szCs w:val="28"/>
+        </w:rPr>
+        <w:t>priority – a number</w:t>
       </w:r>
     </w:p>
     <w:p>
@@ -1309,18 +836,27 @@
         <w:spacing w:before="100" w:beforeAutospacing="1" w:after="100" w:afterAutospacing="1"/>
         <w:ind w:right="720"/>
         <w:rPr>
+          <w:szCs w:val="28"/>
+        </w:rPr>
+      </w:pPr>
+      <w:r>
+        <w:rPr>
+          <w:szCs w:val="28"/>
+        </w:rPr>
+        <w:t xml:space="preserve">complete – Boolean, </w:t>
+      </w:r>
+      <w:r>
+        <w:rPr>
           <w:i/>
-          <w:iCs/>
-          <w:szCs w:val="28"/>
-        </w:rPr>
-      </w:pPr>
-      <w:r>
-        <w:rPr>
-          <w:i/>
-          <w:iCs/>
-          <w:szCs w:val="28"/>
-        </w:rPr>
-        <w:t>completions</w:t>
+          <w:szCs w:val="28"/>
+        </w:rPr>
+        <w:t>true</w:t>
+      </w:r>
+      <w:r>
+        <w:rPr>
+          <w:szCs w:val="28"/>
+        </w:rPr>
+        <w:t xml:space="preserve"> if the task is complete</w:t>
       </w:r>
     </w:p>
     <w:p>
@@ -1425,15 +961,19 @@
         <w:rPr>
           <w:szCs w:val="28"/>
         </w:rPr>
-        <w:t xml:space="preserve">a name </w:t>
-      </w:r>
-      <w:bookmarkStart w:id="0" w:name="_GoBack"/>
-      <w:bookmarkEnd w:id="0"/>
-      <w:r>
-        <w:rPr>
-          <w:szCs w:val="28"/>
-        </w:rPr>
-        <w:t>for a task, and a priority</w:t>
+        <w:t xml:space="preserve">a </w:t>
+      </w:r>
+      <w:r>
+        <w:rPr>
+          <w:szCs w:val="28"/>
+        </w:rPr>
+        <w:t>task description</w:t>
+      </w:r>
+      <w:r>
+        <w:rPr>
+          <w:szCs w:val="28"/>
+        </w:rPr>
+        <w:t>, and a priority</w:t>
       </w:r>
       <w:r>
         <w:rPr>
@@ -1460,7 +1000,20 @@
         <w:rPr>
           <w:szCs w:val="28"/>
         </w:rPr>
-        <w:t>Add the task, priority, and completion to the appropriate arrays.</w:t>
+        <w:t xml:space="preserve">Add the </w:t>
+      </w:r>
+      <w:r>
+        <w:rPr>
+          <w:i/>
+          <w:szCs w:val="28"/>
+        </w:rPr>
+        <w:t>Task</w:t>
+      </w:r>
+      <w:r>
+        <w:rPr>
+          <w:szCs w:val="28"/>
+        </w:rPr>
+        <w:t xml:space="preserve"> object to the array.</w:t>
       </w:r>
     </w:p>
     <w:p>
@@ -1547,6 +1100,7 @@
         <w:rPr>
           <w:szCs w:val="28"/>
         </w:rPr>
+        <w:lastRenderedPageBreak/>
         <w:t>Returns true if the index is valid.</w:t>
       </w:r>
     </w:p>
@@ -1596,7 +1150,19 @@
         <w:rPr>
           <w:szCs w:val="28"/>
         </w:rPr>
-        <w:t xml:space="preserve"> to remove the element for this task from all three arrays.</w:t>
+        <w:t xml:space="preserve"> to remove the element for this task from </w:t>
+      </w:r>
+      <w:r>
+        <w:rPr>
+          <w:szCs w:val="28"/>
+        </w:rPr>
+        <w:t>the</w:t>
+      </w:r>
+      <w:r>
+        <w:rPr>
+          <w:szCs w:val="28"/>
+        </w:rPr>
+        <w:t xml:space="preserve"> array.</w:t>
       </w:r>
     </w:p>
     <w:p>
@@ -1656,19 +1222,29 @@
         </w:rPr>
         <w:t xml:space="preserve">, </w:t>
       </w:r>
-      <w:proofErr w:type="spellStart"/>
-      <w:r>
-        <w:rPr>
-          <w:szCs w:val="28"/>
-        </w:rPr>
-        <w:t>boolean</w:t>
-      </w:r>
-      <w:proofErr w:type="spellEnd"/>
-      <w:r>
-        <w:rPr>
-          <w:szCs w:val="28"/>
-        </w:rPr>
-        <w:t xml:space="preserve"> value</w:t>
+      <w:r>
+        <w:rPr>
+          <w:szCs w:val="28"/>
+        </w:rPr>
+        <w:t>a Boolean</w:t>
+      </w:r>
+      <w:r>
+        <w:rPr>
+          <w:szCs w:val="28"/>
+        </w:rPr>
+        <w:t xml:space="preserve"> </w:t>
+      </w:r>
+      <w:r>
+        <w:rPr>
+          <w:szCs w:val="28"/>
+        </w:rPr>
+        <w:t xml:space="preserve">completion </w:t>
+      </w:r>
+      <w:r>
+        <w:rPr>
+          <w:szCs w:val="28"/>
+        </w:rPr>
+        <w:t>value</w:t>
       </w:r>
       <w:r>
         <w:rPr>
@@ -1728,7 +1304,32 @@
         <w:rPr>
           <w:szCs w:val="28"/>
         </w:rPr>
-        <w:t>Sets the appropriate element of the completions array to true if the Done box was checked, otherwise false.</w:t>
+        <w:t xml:space="preserve">Sets the </w:t>
+      </w:r>
+      <w:r>
+        <w:rPr>
+          <w:szCs w:val="28"/>
+        </w:rPr>
+        <w:t xml:space="preserve">task’s </w:t>
+      </w:r>
+      <w:r>
+        <w:rPr>
+          <w:i/>
+          <w:szCs w:val="28"/>
+        </w:rPr>
+        <w:t>complete</w:t>
+      </w:r>
+      <w:r>
+        <w:rPr>
+          <w:szCs w:val="28"/>
+        </w:rPr>
+        <w:t xml:space="preserve"> property </w:t>
+      </w:r>
+      <w:r>
+        <w:rPr>
+          <w:szCs w:val="28"/>
+        </w:rPr>
+        <w:t>to true if the Done box was checked, otherwise false.</w:t>
       </w:r>
     </w:p>
     <w:p>
@@ -1740,6 +1341,8 @@
           <w:szCs w:val="28"/>
         </w:rPr>
       </w:pPr>
+      <w:bookmarkStart w:id="0" w:name="_GoBack"/>
+      <w:bookmarkEnd w:id="0"/>
     </w:p>
     <w:p>
       <w:pPr>
@@ -1771,7 +1374,6 @@
           <w:noProof/>
           <w:szCs w:val="28"/>
         </w:rPr>
-        <w:lastRenderedPageBreak/>
         <w:drawing>
           <wp:inline distT="0" distB="0" distL="0" distR="0" wp14:anchorId="122E68AA" wp14:editId="6649F786">
             <wp:extent cx="3635055" cy="3010161"/>
@@ -1788,7 +1390,7 @@
                     <pic:cNvPicPr/>
                   </pic:nvPicPr>
                   <pic:blipFill>
-                    <a:blip r:embed="rId13"/>
+                    <a:blip r:embed="rId11"/>
                     <a:stretch>
                       <a:fillRect/>
                     </a:stretch>
@@ -2034,6 +1636,7 @@
           <w:sz w:val="22"/>
           <w:szCs w:val="22"/>
         </w:rPr>
+        <w:lastRenderedPageBreak/>
         <w:t xml:space="preserve">Submit a copy of the code review above to the </w:t>
       </w:r>
       <w:r>
@@ -2325,6 +1928,9 @@
       </w:r>
     </w:p>
     <w:sectPr>
+      <w:headerReference w:type="default" r:id="rId12"/>
+      <w:footerReference w:type="even" r:id="rId13"/>
+      <w:footerReference w:type="default" r:id="rId14"/>
       <w:type w:val="continuous"/>
       <w:pgSz w:w="12240" w:h="15840"/>
       <w:pgMar w:top="1440" w:right="1530" w:bottom="1440" w:left="1800" w:header="720" w:footer="720" w:gutter="0"/>
@@ -2354,6 +1960,126 @@
 </file>
 
 <file path=word/footer1.xml><?xml version="1.0" encoding="utf-8"?>
+<w:ftr xmlns:wpc="http://schemas.microsoft.com/office/word/2010/wordprocessingCanvas" xmlns:cx="http://schemas.microsoft.com/office/drawing/2014/chartex" xmlns:cx1="http://schemas.microsoft.com/office/drawing/2015/9/8/chartex" xmlns:cx2="http://schemas.microsoft.com/office/drawing/2015/10/21/chartex" xmlns:cx3="http://schemas.microsoft.com/office/drawing/2016/5/9/chartex" xmlns:cx4="http://schemas.microsoft.com/office/drawing/2016/5/10/chartex" xmlns:cx5="http://schemas.microsoft.com/office/drawing/2016/5/11/chartex" xmlns:cx6="http://schemas.microsoft.com/office/drawing/2016/5/12/chartex" xmlns:cx7="http://schemas.microsoft.com/office/drawing/2016/5/13/chartex" xmlns:cx8="http://schemas.microsoft.com/office/drawing/2016/5/14/chartex" xmlns:mc="http://schemas.openxmlformats.org/markup-compatibility/2006" xmlns:aink="http://schemas.microsoft.com/office/drawing/2016/ink" xmlns:am3d="http://schemas.microsoft.com/office/drawing/2017/model3d" xmlns:o="urn:schemas-microsoft-com:office:office" xmlns:r="http://schemas.openxmlformats.org/officeDocument/2006/relationships" xmlns:m="http://schemas.openxmlformats.org/officeDocument/2006/math" xmlns:v="urn:schemas-microsoft-com:vml" xmlns:wp14="http://schemas.microsoft.com/office/word/2010/wordprocessingDrawing" xmlns:wp="http://schemas.openxmlformats.org/drawingml/2006/wordprocessingDrawing" xmlns:w10="urn:schemas-microsoft-com:office:word" xmlns:w="http://schemas.openxmlformats.org/wordprocessingml/2006/main" xmlns:w14="http://schemas.microsoft.com/office/word/2010/wordml" xmlns:w15="http://schemas.microsoft.com/office/word/2012/wordml" xmlns:w16cid="http://schemas.microsoft.com/office/word/2016/wordml/cid" xmlns:w16se="http://schemas.microsoft.com/office/word/2015/wordml/symex" xmlns:wpg="http://schemas.microsoft.com/office/word/2010/wordprocessingGroup" xmlns:wpi="http://schemas.microsoft.com/office/word/2010/wordprocessingInk" xmlns:wne="http://schemas.microsoft.com/office/word/2006/wordml" xmlns:wps="http://schemas.microsoft.com/office/word/2010/wordprocessingShape" mc:Ignorable="w14 w15 w16se w16cid wp14">
+  <w:sdt>
+    <w:sdtPr>
+      <w:rPr>
+        <w:rStyle w:val="PageNumber"/>
+      </w:rPr>
+      <w:id w:val="1799945600"/>
+      <w:docPartObj>
+        <w:docPartGallery w:val="Page Numbers (Bottom of Page)"/>
+        <w:docPartUnique/>
+      </w:docPartObj>
+    </w:sdtPr>
+    <w:sdtContent>
+      <w:p>
+        <w:pPr>
+          <w:pStyle w:val="Footer"/>
+          <w:framePr w:wrap="none" w:vAnchor="text" w:hAnchor="margin" w:xAlign="right" w:y="1"/>
+          <w:rPr>
+            <w:rStyle w:val="PageNumber"/>
+          </w:rPr>
+        </w:pPr>
+        <w:r>
+          <w:rPr>
+            <w:rStyle w:val="PageNumber"/>
+          </w:rPr>
+          <w:fldChar w:fldCharType="begin"/>
+        </w:r>
+        <w:r>
+          <w:rPr>
+            <w:rStyle w:val="PageNumber"/>
+          </w:rPr>
+          <w:instrText xml:space="preserve"> PAGE </w:instrText>
+        </w:r>
+        <w:r>
+          <w:rPr>
+            <w:rStyle w:val="PageNumber"/>
+          </w:rPr>
+          <w:fldChar w:fldCharType="end"/>
+        </w:r>
+      </w:p>
+    </w:sdtContent>
+  </w:sdt>
+  <w:p>
+    <w:pPr>
+      <w:pStyle w:val="Footer"/>
+      <w:ind w:right="360"/>
+    </w:pPr>
+  </w:p>
+</w:ftr>
+</file>
+
+<file path=word/footer2.xml><?xml version="1.0" encoding="utf-8"?>
+<w:ftr xmlns:wpc="http://schemas.microsoft.com/office/word/2010/wordprocessingCanvas" xmlns:cx="http://schemas.microsoft.com/office/drawing/2014/chartex" xmlns:cx1="http://schemas.microsoft.com/office/drawing/2015/9/8/chartex" xmlns:cx2="http://schemas.microsoft.com/office/drawing/2015/10/21/chartex" xmlns:cx3="http://schemas.microsoft.com/office/drawing/2016/5/9/chartex" xmlns:cx4="http://schemas.microsoft.com/office/drawing/2016/5/10/chartex" xmlns:cx5="http://schemas.microsoft.com/office/drawing/2016/5/11/chartex" xmlns:cx6="http://schemas.microsoft.com/office/drawing/2016/5/12/chartex" xmlns:cx7="http://schemas.microsoft.com/office/drawing/2016/5/13/chartex" xmlns:cx8="http://schemas.microsoft.com/office/drawing/2016/5/14/chartex" xmlns:mc="http://schemas.openxmlformats.org/markup-compatibility/2006" xmlns:aink="http://schemas.microsoft.com/office/drawing/2016/ink" xmlns:am3d="http://schemas.microsoft.com/office/drawing/2017/model3d" xmlns:o="urn:schemas-microsoft-com:office:office" xmlns:r="http://schemas.openxmlformats.org/officeDocument/2006/relationships" xmlns:m="http://schemas.openxmlformats.org/officeDocument/2006/math" xmlns:v="urn:schemas-microsoft-com:vml" xmlns:wp14="http://schemas.microsoft.com/office/word/2010/wordprocessingDrawing" xmlns:wp="http://schemas.openxmlformats.org/drawingml/2006/wordprocessingDrawing" xmlns:w10="urn:schemas-microsoft-com:office:word" xmlns:w="http://schemas.openxmlformats.org/wordprocessingml/2006/main" xmlns:w14="http://schemas.microsoft.com/office/word/2010/wordml" xmlns:w15="http://schemas.microsoft.com/office/word/2012/wordml" xmlns:w16cid="http://schemas.microsoft.com/office/word/2016/wordml/cid" xmlns:w16se="http://schemas.microsoft.com/office/word/2015/wordml/symex" xmlns:wpg="http://schemas.microsoft.com/office/word/2010/wordprocessingGroup" xmlns:wpi="http://schemas.microsoft.com/office/word/2010/wordprocessingInk" xmlns:wne="http://schemas.microsoft.com/office/word/2006/wordml" xmlns:wps="http://schemas.microsoft.com/office/word/2010/wordprocessingShape" mc:Ignorable="w14 w15 w16se w16cid wp14">
+  <w:sdt>
+    <w:sdtPr>
+      <w:rPr>
+        <w:rStyle w:val="PageNumber"/>
+      </w:rPr>
+      <w:id w:val="2077614918"/>
+      <w:docPartObj>
+        <w:docPartGallery w:val="Page Numbers (Bottom of Page)"/>
+        <w:docPartUnique/>
+      </w:docPartObj>
+    </w:sdtPr>
+    <w:sdtContent>
+      <w:p>
+        <w:pPr>
+          <w:pStyle w:val="Footer"/>
+          <w:framePr w:wrap="none" w:vAnchor="text" w:hAnchor="margin" w:xAlign="right" w:y="1"/>
+          <w:rPr>
+            <w:rStyle w:val="PageNumber"/>
+          </w:rPr>
+        </w:pPr>
+        <w:r>
+          <w:rPr>
+            <w:rStyle w:val="PageNumber"/>
+          </w:rPr>
+          <w:fldChar w:fldCharType="begin"/>
+        </w:r>
+        <w:r>
+          <w:rPr>
+            <w:rStyle w:val="PageNumber"/>
+          </w:rPr>
+          <w:instrText xml:space="preserve"> PAGE </w:instrText>
+        </w:r>
+        <w:r>
+          <w:rPr>
+            <w:rStyle w:val="PageNumber"/>
+          </w:rPr>
+          <w:fldChar w:fldCharType="separate"/>
+        </w:r>
+        <w:r>
+          <w:rPr>
+            <w:rStyle w:val="PageNumber"/>
+            <w:noProof/>
+          </w:rPr>
+          <w:t>1</w:t>
+        </w:r>
+        <w:r>
+          <w:rPr>
+            <w:rStyle w:val="PageNumber"/>
+          </w:rPr>
+          <w:fldChar w:fldCharType="end"/>
+        </w:r>
+      </w:p>
+    </w:sdtContent>
+  </w:sdt>
+  <w:p>
+    <w:pPr>
+      <w:pStyle w:val="Footer"/>
+      <w:ind w:right="360"/>
+    </w:pPr>
+    <w:r>
+      <w:t>Written by Brian Bird, spring 2020.</w:t>
+    </w:r>
+  </w:p>
+</w:ftr>
+</file>
+
+<file path=word/footer3.xml><?xml version="1.0" encoding="utf-8"?>
 <w:ftr xmlns:wpc="http://schemas.microsoft.com/office/word/2010/wordprocessingCanvas" xmlns:cx="http://schemas.microsoft.com/office/drawing/2014/chartex" xmlns:cx1="http://schemas.microsoft.com/office/drawing/2015/9/8/chartex" xmlns:cx2="http://schemas.microsoft.com/office/drawing/2015/10/21/chartex" xmlns:cx3="http://schemas.microsoft.com/office/drawing/2016/5/9/chartex" xmlns:cx4="http://schemas.microsoft.com/office/drawing/2016/5/10/chartex" xmlns:cx5="http://schemas.microsoft.com/office/drawing/2016/5/11/chartex" xmlns:cx6="http://schemas.microsoft.com/office/drawing/2016/5/12/chartex" xmlns:cx7="http://schemas.microsoft.com/office/drawing/2016/5/13/chartex" xmlns:cx8="http://schemas.microsoft.com/office/drawing/2016/5/14/chartex" xmlns:mc="http://schemas.openxmlformats.org/markup-compatibility/2006" xmlns:aink="http://schemas.microsoft.com/office/drawing/2016/ink" xmlns:am3d="http://schemas.microsoft.com/office/drawing/2017/model3d" xmlns:o="urn:schemas-microsoft-com:office:office" xmlns:r="http://schemas.openxmlformats.org/officeDocument/2006/relationships" xmlns:m="http://schemas.openxmlformats.org/officeDocument/2006/math" xmlns:v="urn:schemas-microsoft-com:vml" xmlns:wp14="http://schemas.microsoft.com/office/word/2010/wordprocessingDrawing" xmlns:wp="http://schemas.openxmlformats.org/drawingml/2006/wordprocessingDrawing" xmlns:w10="urn:schemas-microsoft-com:office:word" xmlns:w="http://schemas.openxmlformats.org/wordprocessingml/2006/main" xmlns:w14="http://schemas.microsoft.com/office/word/2010/wordml" xmlns:w15="http://schemas.microsoft.com/office/word/2012/wordml" xmlns:w16cid="http://schemas.microsoft.com/office/word/2016/wordml/cid" xmlns:w16se="http://schemas.microsoft.com/office/word/2015/wordml/symex" xmlns:wpg="http://schemas.microsoft.com/office/word/2010/wordprocessingGroup" xmlns:wpi="http://schemas.microsoft.com/office/word/2010/wordprocessingInk" xmlns:wne="http://schemas.microsoft.com/office/word/2006/wordml" xmlns:wps="http://schemas.microsoft.com/office/word/2010/wordprocessingShape" mc:Ignorable="w14 w15 w16se w16cid wp14">
   <w:sdt>
     <w:sdtPr>
@@ -2410,7 +2136,7 @@
 </w:ftr>
 </file>
 
-<file path=word/footer2.xml><?xml version="1.0" encoding="utf-8"?>
+<file path=word/footer4.xml><?xml version="1.0" encoding="utf-8"?>
 <w:ftr xmlns:wpc="http://schemas.microsoft.com/office/word/2010/wordprocessingCanvas" xmlns:cx="http://schemas.microsoft.com/office/drawing/2014/chartex" xmlns:cx1="http://schemas.microsoft.com/office/drawing/2015/9/8/chartex" xmlns:cx2="http://schemas.microsoft.com/office/drawing/2015/10/21/chartex" xmlns:cx3="http://schemas.microsoft.com/office/drawing/2016/5/9/chartex" xmlns:cx4="http://schemas.microsoft.com/office/drawing/2016/5/10/chartex" xmlns:cx5="http://schemas.microsoft.com/office/drawing/2016/5/11/chartex" xmlns:cx6="http://schemas.microsoft.com/office/drawing/2016/5/12/chartex" xmlns:cx7="http://schemas.microsoft.com/office/drawing/2016/5/13/chartex" xmlns:cx8="http://schemas.microsoft.com/office/drawing/2016/5/14/chartex" xmlns:mc="http://schemas.openxmlformats.org/markup-compatibility/2006" xmlns:aink="http://schemas.microsoft.com/office/drawing/2016/ink" xmlns:am3d="http://schemas.microsoft.com/office/drawing/2017/model3d" xmlns:o="urn:schemas-microsoft-com:office:office" xmlns:r="http://schemas.openxmlformats.org/officeDocument/2006/relationships" xmlns:m="http://schemas.openxmlformats.org/officeDocument/2006/math" xmlns:v="urn:schemas-microsoft-com:vml" xmlns:wp14="http://schemas.microsoft.com/office/word/2010/wordprocessingDrawing" xmlns:wp="http://schemas.openxmlformats.org/drawingml/2006/wordprocessingDrawing" xmlns:w10="urn:schemas-microsoft-com:office:word" xmlns:w="http://schemas.openxmlformats.org/wordprocessingml/2006/main" xmlns:w14="http://schemas.microsoft.com/office/word/2010/wordml" xmlns:w15="http://schemas.microsoft.com/office/word/2012/wordml" xmlns:w16cid="http://schemas.microsoft.com/office/word/2016/wordml/cid" xmlns:w16se="http://schemas.microsoft.com/office/word/2015/wordml/symex" xmlns:wpg="http://schemas.microsoft.com/office/word/2010/wordprocessingGroup" xmlns:wpi="http://schemas.microsoft.com/office/word/2010/wordprocessingInk" xmlns:wne="http://schemas.microsoft.com/office/word/2006/wordml" xmlns:wps="http://schemas.microsoft.com/office/word/2010/wordprocessingShape" mc:Ignorable="w14 w15 w16se w16cid wp14">
   <w:sdt>
     <w:sdtPr>
@@ -2503,6 +2229,87 @@
 </file>
 
 <file path=word/header1.xml><?xml version="1.0" encoding="utf-8"?>
+<w:hdr xmlns:wpc="http://schemas.microsoft.com/office/word/2010/wordprocessingCanvas" xmlns:cx="http://schemas.microsoft.com/office/drawing/2014/chartex" xmlns:cx1="http://schemas.microsoft.com/office/drawing/2015/9/8/chartex" xmlns:cx2="http://schemas.microsoft.com/office/drawing/2015/10/21/chartex" xmlns:cx3="http://schemas.microsoft.com/office/drawing/2016/5/9/chartex" xmlns:cx4="http://schemas.microsoft.com/office/drawing/2016/5/10/chartex" xmlns:cx5="http://schemas.microsoft.com/office/drawing/2016/5/11/chartex" xmlns:cx6="http://schemas.microsoft.com/office/drawing/2016/5/12/chartex" xmlns:cx7="http://schemas.microsoft.com/office/drawing/2016/5/13/chartex" xmlns:cx8="http://schemas.microsoft.com/office/drawing/2016/5/14/chartex" xmlns:mc="http://schemas.openxmlformats.org/markup-compatibility/2006" xmlns:aink="http://schemas.microsoft.com/office/drawing/2016/ink" xmlns:am3d="http://schemas.microsoft.com/office/drawing/2017/model3d" xmlns:o="urn:schemas-microsoft-com:office:office" xmlns:r="http://schemas.openxmlformats.org/officeDocument/2006/relationships" xmlns:m="http://schemas.openxmlformats.org/officeDocument/2006/math" xmlns:v="urn:schemas-microsoft-com:vml" xmlns:wp14="http://schemas.microsoft.com/office/word/2010/wordprocessingDrawing" xmlns:wp="http://schemas.openxmlformats.org/drawingml/2006/wordprocessingDrawing" xmlns:w10="urn:schemas-microsoft-com:office:word" xmlns:w="http://schemas.openxmlformats.org/wordprocessingml/2006/main" xmlns:w14="http://schemas.microsoft.com/office/word/2010/wordml" xmlns:w15="http://schemas.microsoft.com/office/word/2012/wordml" xmlns:w16cid="http://schemas.microsoft.com/office/word/2016/wordml/cid" xmlns:w16se="http://schemas.microsoft.com/office/word/2015/wordml/symex" xmlns:wpg="http://schemas.microsoft.com/office/word/2010/wordprocessingGroup" xmlns:wpi="http://schemas.microsoft.com/office/word/2010/wordprocessingInk" xmlns:wne="http://schemas.microsoft.com/office/word/2006/wordml" xmlns:wps="http://schemas.microsoft.com/office/word/2010/wordprocessingShape" mc:Ignorable="w14 w15 w16se w16cid wp14">
+  <w:p>
+    <w:pPr>
+      <w:pStyle w:val="Header"/>
+      <w:jc w:val="center"/>
+      <w:rPr>
+        <w:b/>
+        <w:sz w:val="28"/>
+        <w:szCs w:val="28"/>
+      </w:rPr>
+    </w:pPr>
+    <w:r>
+      <w:rPr>
+        <w:b/>
+        <w:sz w:val="28"/>
+        <w:szCs w:val="28"/>
+      </w:rPr>
+      <w:t>L</w:t>
+    </w:r>
+    <w:r>
+      <w:rPr>
+        <w:b/>
+        <w:sz w:val="28"/>
+        <w:szCs w:val="28"/>
+      </w:rPr>
+      <w:t>ab 6</w:t>
+    </w:r>
+    <w:r>
+      <w:rPr>
+        <w:b/>
+        <w:sz w:val="28"/>
+        <w:szCs w:val="28"/>
+      </w:rPr>
+      <w:t xml:space="preserve"> Instructions</w:t>
+    </w:r>
+    <w:r>
+      <w:rPr>
+        <w:b/>
+        <w:sz w:val="28"/>
+        <w:szCs w:val="28"/>
+      </w:rPr>
+      <w:t xml:space="preserve">, Selection, Group </w:t>
+    </w:r>
+    <w:r>
+      <w:rPr>
+        <w:b/>
+        <w:sz w:val="28"/>
+        <w:szCs w:val="28"/>
+      </w:rPr>
+      <w:t>C</w:t>
+    </w:r>
+  </w:p>
+  <w:p>
+    <w:pPr>
+      <w:pStyle w:val="Header"/>
+      <w:jc w:val="center"/>
+    </w:pPr>
+    <w:r>
+      <w:t>CS 133JS</w:t>
+    </w:r>
+    <w:r>
+      <w:t xml:space="preserve">, </w:t>
+    </w:r>
+    <w:r>
+      <w:t>Beginning Programming: JavaScript</w:t>
+    </w:r>
+  </w:p>
+  <w:p>
+    <w:pPr>
+      <w:pStyle w:val="Header"/>
+      <w:rPr>
+        <w:b/>
+        <w:sz w:val="28"/>
+        <w:szCs w:val="28"/>
+      </w:rPr>
+    </w:pPr>
+  </w:p>
+</w:hdr>
+</file>
+
+<file path=word/header2.xml><?xml version="1.0" encoding="utf-8"?>
 <w:hdr xmlns:wpc="http://schemas.microsoft.com/office/word/2010/wordprocessingCanvas" xmlns:cx="http://schemas.microsoft.com/office/drawing/2014/chartex" xmlns:cx1="http://schemas.microsoft.com/office/drawing/2015/9/8/chartex" xmlns:cx2="http://schemas.microsoft.com/office/drawing/2015/10/21/chartex" xmlns:cx3="http://schemas.microsoft.com/office/drawing/2016/5/9/chartex" xmlns:cx4="http://schemas.microsoft.com/office/drawing/2016/5/10/chartex" xmlns:cx5="http://schemas.microsoft.com/office/drawing/2016/5/11/chartex" xmlns:cx6="http://schemas.microsoft.com/office/drawing/2016/5/12/chartex" xmlns:cx7="http://schemas.microsoft.com/office/drawing/2016/5/13/chartex" xmlns:cx8="http://schemas.microsoft.com/office/drawing/2016/5/14/chartex" xmlns:mc="http://schemas.openxmlformats.org/markup-compatibility/2006" xmlns:aink="http://schemas.microsoft.com/office/drawing/2016/ink" xmlns:am3d="http://schemas.microsoft.com/office/drawing/2017/model3d" xmlns:o="urn:schemas-microsoft-com:office:office" xmlns:r="http://schemas.openxmlformats.org/officeDocument/2006/relationships" xmlns:m="http://schemas.openxmlformats.org/officeDocument/2006/math" xmlns:v="urn:schemas-microsoft-com:vml" xmlns:wp14="http://schemas.microsoft.com/office/word/2010/wordprocessingDrawing" xmlns:wp="http://schemas.openxmlformats.org/drawingml/2006/wordprocessingDrawing" xmlns:w10="urn:schemas-microsoft-com:office:word" xmlns:w="http://schemas.openxmlformats.org/wordprocessingml/2006/main" xmlns:w14="http://schemas.microsoft.com/office/word/2010/wordml" xmlns:w15="http://schemas.microsoft.com/office/word/2012/wordml" xmlns:w16cid="http://schemas.microsoft.com/office/word/2016/wordml/cid" xmlns:w16se="http://schemas.microsoft.com/office/word/2015/wordml/symex" xmlns:wpg="http://schemas.microsoft.com/office/word/2010/wordprocessingGroup" xmlns:wpi="http://schemas.microsoft.com/office/word/2010/wordprocessingInk" xmlns:wne="http://schemas.microsoft.com/office/word/2006/wordml" xmlns:wps="http://schemas.microsoft.com/office/word/2010/wordprocessingShape" mc:Ignorable="w14 w15 w16se w16cid wp14">
   <w:p>
     <w:pPr>
@@ -7212,7 +7019,7 @@
 </file>
 
 <file path=customXml/itemProps1.xml><?xml version="1.0" encoding="utf-8"?>
-<ds:datastoreItem xmlns:ds="http://schemas.openxmlformats.org/officeDocument/2006/customXml" ds:itemID="{B3A4BBA3-FD2E-5644-9EFC-E3D10D8710B3}">
+<ds:datastoreItem xmlns:ds="http://schemas.openxmlformats.org/officeDocument/2006/customXml" ds:itemID="{123074D3-97C5-5B45-B39D-C40D61E35928}">
   <ds:schemaRefs>
     <ds:schemaRef ds:uri="http://schemas.openxmlformats.org/officeDocument/2006/bibliography"/>
   </ds:schemaRefs>

--- a/Labs/Lab06/CS133JS_Lab06_Instructions-GroupC.docx
+++ b/Labs/Lab06/CS133JS_Lab06_Instructions-GroupC.docx
@@ -570,21 +570,12 @@
         </w:rPr>
         <w:t xml:space="preserve"> – </w:t>
       </w:r>
-      <w:proofErr w:type="spellStart"/>
       <w:r>
         <w:rPr>
           <w:szCs w:val="28"/>
           <w:u w:val="single"/>
         </w:rPr>
-        <w:t>ToDo</w:t>
-      </w:r>
-      <w:proofErr w:type="spellEnd"/>
-      <w:r>
-        <w:rPr>
-          <w:szCs w:val="28"/>
-          <w:u w:val="single"/>
-        </w:rPr>
-        <w:t xml:space="preserve"> List</w:t>
+        <w:t>ToDo List</w:t>
       </w:r>
     </w:p>
     <w:p>
@@ -646,27 +637,7 @@
         <w:rPr>
           <w:szCs w:val="28"/>
         </w:rPr>
-        <w:t xml:space="preserve">This is a new version of the </w:t>
-      </w:r>
-      <w:proofErr w:type="spellStart"/>
-      <w:r>
-        <w:rPr>
-          <w:szCs w:val="28"/>
-        </w:rPr>
-        <w:t>ToDo</w:t>
-      </w:r>
-      <w:proofErr w:type="spellEnd"/>
-      <w:r>
-        <w:rPr>
-          <w:szCs w:val="28"/>
-        </w:rPr>
-        <w:t xml:space="preserve"> List</w:t>
-      </w:r>
-      <w:r>
-        <w:rPr>
-          <w:szCs w:val="28"/>
-        </w:rPr>
-        <w:t xml:space="preserve"> app you made previously using arrays. This one will use objects.</w:t>
+        <w:t>This is a new version of the ToDo List app you made previously using arrays. This one will use objects.</w:t>
       </w:r>
     </w:p>
     <w:p>
@@ -894,7 +865,6 @@
           <w:szCs w:val="28"/>
         </w:rPr>
       </w:pPr>
-      <w:proofErr w:type="spellStart"/>
       <w:r>
         <w:rPr>
           <w:i/>
@@ -911,7 +881,6 @@
         </w:rPr>
         <w:t>Task</w:t>
       </w:r>
-      <w:proofErr w:type="spellEnd"/>
     </w:p>
     <w:p>
       <w:pPr>
@@ -1030,7 +999,6 @@
           <w:szCs w:val="28"/>
         </w:rPr>
       </w:pPr>
-      <w:proofErr w:type="spellStart"/>
       <w:r>
         <w:rPr>
           <w:i/>
@@ -1047,7 +1015,6 @@
         </w:rPr>
         <w:t>Task</w:t>
       </w:r>
-      <w:proofErr w:type="spellEnd"/>
     </w:p>
     <w:p>
       <w:pPr>
@@ -1179,7 +1146,6 @@
           <w:szCs w:val="28"/>
         </w:rPr>
       </w:pPr>
-      <w:proofErr w:type="spellStart"/>
       <w:r>
         <w:rPr>
           <w:i/>
@@ -1188,7 +1154,6 @@
         </w:rPr>
         <w:t>changeDone</w:t>
       </w:r>
-      <w:proofErr w:type="spellEnd"/>
     </w:p>
     <w:p>
       <w:pPr>
@@ -1341,8 +1306,6 @@
           <w:szCs w:val="28"/>
         </w:rPr>
       </w:pPr>
-      <w:bookmarkStart w:id="0" w:name="_GoBack"/>
-      <w:bookmarkEnd w:id="0"/>
     </w:p>
     <w:p>
       <w:pPr>
@@ -1413,6 +1376,87 @@
     </w:p>
     <w:p>
       <w:pPr>
+        <w:rPr>
+          <w:sz w:val="22"/>
+          <w:szCs w:val="22"/>
+        </w:rPr>
+      </w:pPr>
+      <w:r>
+        <w:rPr>
+          <w:sz w:val="22"/>
+          <w:szCs w:val="22"/>
+        </w:rPr>
+        <w:br w:type="page"/>
+      </w:r>
+    </w:p>
+    <w:p>
+      <w:pPr>
+        <w:rPr>
+          <w:rFonts w:asciiTheme="majorHAnsi" w:eastAsia="Times New Roman" w:hAnsiTheme="majorHAnsi" w:cs="Arial"/>
+          <w:color w:val="000000"/>
+          <w:u w:val="single"/>
+        </w:rPr>
+      </w:pPr>
+      <w:r>
+        <w:rPr>
+          <w:rFonts w:asciiTheme="majorHAnsi" w:eastAsia="Times New Roman" w:hAnsiTheme="majorHAnsi" w:cs="Arial"/>
+          <w:color w:val="000000"/>
+          <w:u w:val="single"/>
+        </w:rPr>
+        <w:lastRenderedPageBreak/>
+        <w:t>Web App II for Group</w:t>
+      </w:r>
+      <w:r>
+        <w:rPr>
+          <w:szCs w:val="28"/>
+          <w:u w:val="single"/>
+        </w:rPr>
+        <w:t xml:space="preserve"> </w:t>
+      </w:r>
+      <w:r>
+        <w:rPr>
+          <w:szCs w:val="28"/>
+          <w:u w:val="single"/>
+        </w:rPr>
+        <w:t>C</w:t>
+      </w:r>
+      <w:bookmarkStart w:id="0" w:name="_GoBack"/>
+      <w:bookmarkEnd w:id="0"/>
+      <w:r>
+        <w:rPr>
+          <w:szCs w:val="28"/>
+          <w:u w:val="single"/>
+        </w:rPr>
+        <w:t xml:space="preserve"> – Coming Soon</w:t>
+      </w:r>
+    </w:p>
+    <w:p>
+      <w:pPr>
+        <w:spacing w:before="120" w:after="120"/>
+        <w:rPr>
+          <w:sz w:val="22"/>
+          <w:szCs w:val="22"/>
+        </w:rPr>
+      </w:pPr>
+      <w:r>
+        <w:rPr>
+          <w:sz w:val="22"/>
+          <w:szCs w:val="22"/>
+        </w:rPr>
+        <w:t>I’m still working on the instructions for this one. I’ll have them ready later today.</w:t>
+      </w:r>
+    </w:p>
+    <w:p>
+      <w:pPr>
+        <w:spacing w:before="120" w:after="120"/>
+        <w:rPr>
+          <w:sz w:val="22"/>
+          <w:szCs w:val="22"/>
+        </w:rPr>
+      </w:pPr>
+    </w:p>
+    <w:p>
+      <w:pPr>
         <w:spacing w:before="120" w:after="120"/>
         <w:rPr>
           <w:sz w:val="22"/>
@@ -1636,7 +1680,6 @@
           <w:sz w:val="22"/>
           <w:szCs w:val="22"/>
         </w:rPr>
-        <w:lastRenderedPageBreak/>
         <w:t xml:space="preserve">Submit a copy of the code review above to the </w:t>
       </w:r>
       <w:r>
@@ -1810,25 +1853,7 @@
           <w:sz w:val="22"/>
           <w:szCs w:val="22"/>
         </w:rPr>
-        <w:t>zip file containing the two files (.html and .</w:t>
-      </w:r>
-      <w:proofErr w:type="spellStart"/>
-      <w:r>
-        <w:rPr>
-          <w:rFonts w:cs="Arial"/>
-          <w:sz w:val="22"/>
-          <w:szCs w:val="22"/>
-        </w:rPr>
-        <w:t>js</w:t>
-      </w:r>
-      <w:proofErr w:type="spellEnd"/>
-      <w:r>
-        <w:rPr>
-          <w:rFonts w:cs="Arial"/>
-          <w:sz w:val="22"/>
-          <w:szCs w:val="22"/>
-        </w:rPr>
-        <w:t>) for</w:t>
+        <w:t>zip file containing the two files (.html and .js) for</w:t>
       </w:r>
       <w:r>
         <w:rPr>
@@ -1972,6 +1997,11 @@
         <w:docPartUnique/>
       </w:docPartObj>
     </w:sdtPr>
+    <w:sdtEndPr>
+      <w:rPr>
+        <w:rStyle w:val="PageNumber"/>
+      </w:rPr>
+    </w:sdtEndPr>
     <w:sdtContent>
       <w:p>
         <w:pPr>
@@ -2024,6 +2054,11 @@
         <w:docPartUnique/>
       </w:docPartObj>
     </w:sdtPr>
+    <w:sdtEndPr>
+      <w:rPr>
+        <w:rStyle w:val="PageNumber"/>
+      </w:rPr>
+    </w:sdtEndPr>
     <w:sdtContent>
       <w:p>
         <w:pPr>
@@ -6108,7 +6143,7 @@
     </w:rPrDefault>
     <w:pPrDefault/>
   </w:docDefaults>
-  <w:latentStyles w:defLockedState="0" w:defUIPriority="99" w:defSemiHidden="0" w:defUnhideWhenUsed="0" w:defQFormat="0" w:count="375">
+  <w:latentStyles w:defLockedState="0" w:defUIPriority="99" w:defSemiHidden="0" w:defUnhideWhenUsed="0" w:defQFormat="0" w:count="377">
     <w:lsdException w:name="Normal" w:uiPriority="0" w:qFormat="1"/>
     <w:lsdException w:name="heading 1" w:uiPriority="9" w:qFormat="1"/>
     <w:lsdException w:name="heading 2" w:semiHidden="1" w:uiPriority="9" w:unhideWhenUsed="1" w:qFormat="1"/>
@@ -6214,7 +6249,6 @@
     <w:lsdException w:name="HTML Sample" w:semiHidden="1" w:unhideWhenUsed="1"/>
     <w:lsdException w:name="HTML Typewriter" w:semiHidden="1" w:unhideWhenUsed="1"/>
     <w:lsdException w:name="HTML Variable" w:semiHidden="1" w:unhideWhenUsed="1"/>
-    <w:lsdException w:name="Normal Table" w:semiHidden="1" w:unhideWhenUsed="1"/>
     <w:lsdException w:name="annotation subject" w:semiHidden="1" w:unhideWhenUsed="1"/>
     <w:lsdException w:name="No List" w:semiHidden="1" w:unhideWhenUsed="1"/>
     <w:lsdException w:name="Outline List 1" w:semiHidden="1" w:unhideWhenUsed="1"/>
@@ -6260,11 +6294,9 @@
     <w:lsdException w:name="Table Subtle 1" w:semiHidden="1" w:unhideWhenUsed="1"/>
     <w:lsdException w:name="Table Subtle 2" w:semiHidden="1" w:unhideWhenUsed="1"/>
     <w:lsdException w:name="Table Web 1" w:semiHidden="1" w:unhideWhenUsed="1"/>
-    <w:lsdException w:name="Table Web 2" w:semiHidden="1" w:unhideWhenUsed="1"/>
     <w:lsdException w:name="Table Web 3" w:semiHidden="1" w:unhideWhenUsed="1"/>
     <w:lsdException w:name="Balloon Text" w:semiHidden="1" w:unhideWhenUsed="1"/>
     <w:lsdException w:name="Table Grid" w:uiPriority="59"/>
-    <w:lsdException w:name="Table Theme" w:semiHidden="1" w:unhideWhenUsed="1"/>
     <w:lsdException w:name="Placeholder Text" w:semiHidden="1"/>
     <w:lsdException w:name="No Spacing" w:semiHidden="1" w:uiPriority="1" w:qFormat="1"/>
     <w:lsdException w:name="Light Shading" w:uiPriority="60"/>
@@ -6482,6 +6514,8 @@
     <w:lsdException w:name="List Table 7 Colorful Accent 6" w:uiPriority="52"/>
     <w:lsdException w:name="Mention" w:semiHidden="1" w:unhideWhenUsed="1"/>
     <w:lsdException w:name="Smart Hyperlink" w:semiHidden="1" w:unhideWhenUsed="1"/>
+    <w:lsdException w:name="Smart Link" w:semiHidden="1" w:unhideWhenUsed="1"/>
+    <w:lsdException w:name="Smart Link Error" w:semiHidden="1" w:unhideWhenUsed="1"/>
   </w:latentStyles>
   <w:style w:type="paragraph" w:default="1" w:styleId="Normal">
     <w:name w:val="Normal"/>
@@ -7019,7 +7053,7 @@
 </file>
 
 <file path=customXml/itemProps1.xml><?xml version="1.0" encoding="utf-8"?>
-<ds:datastoreItem xmlns:ds="http://schemas.openxmlformats.org/officeDocument/2006/customXml" ds:itemID="{123074D3-97C5-5B45-B39D-C40D61E35928}">
+<ds:datastoreItem xmlns:ds="http://schemas.openxmlformats.org/officeDocument/2006/customXml" ds:itemID="{9BB38664-8E45-494B-954E-D19CCB2E6018}">
   <ds:schemaRefs>
     <ds:schemaRef ds:uri="http://schemas.openxmlformats.org/officeDocument/2006/bibliography"/>
   </ds:schemaRefs>

--- a/Labs/Lab06/CS133JS_Lab06_Instructions-GroupC.docx
+++ b/Labs/Lab06/CS133JS_Lab06_Instructions-GroupC.docx
@@ -533,6 +533,23 @@
     </w:p>
     <w:p>
       <w:pPr>
+        <w:rPr>
+          <w:rFonts w:asciiTheme="majorHAnsi" w:eastAsia="Times New Roman" w:hAnsiTheme="majorHAnsi" w:cs="Arial"/>
+          <w:color w:val="000000"/>
+          <w:u w:val="single"/>
+        </w:rPr>
+      </w:pPr>
+      <w:r>
+        <w:rPr>
+          <w:rFonts w:asciiTheme="majorHAnsi" w:eastAsia="Times New Roman" w:hAnsiTheme="majorHAnsi" w:cs="Arial"/>
+          <w:color w:val="000000"/>
+          <w:u w:val="single"/>
+        </w:rPr>
+        <w:br w:type="page"/>
+      </w:r>
+    </w:p>
+    <w:p>
+      <w:pPr>
         <w:shd w:val="clear" w:color="auto" w:fill="FFFFFF"/>
         <w:spacing w:before="100" w:beforeAutospacing="1" w:after="100" w:afterAutospacing="1"/>
         <w:ind w:right="720"/>
@@ -547,6 +564,7 @@
           <w:color w:val="000000"/>
           <w:u w:val="single"/>
         </w:rPr>
+        <w:lastRenderedPageBreak/>
         <w:t>Web App I for Group</w:t>
       </w:r>
       <w:r>
@@ -570,12 +588,21 @@
         </w:rPr>
         <w:t xml:space="preserve"> – </w:t>
       </w:r>
+      <w:proofErr w:type="spellStart"/>
       <w:r>
         <w:rPr>
           <w:szCs w:val="28"/>
           <w:u w:val="single"/>
         </w:rPr>
-        <w:t>ToDo List</w:t>
+        <w:t>ToDo</w:t>
+      </w:r>
+      <w:proofErr w:type="spellEnd"/>
+      <w:r>
+        <w:rPr>
+          <w:szCs w:val="28"/>
+          <w:u w:val="single"/>
+        </w:rPr>
+        <w:t xml:space="preserve"> List</w:t>
       </w:r>
     </w:p>
     <w:p>
@@ -637,7 +664,29 @@
         <w:rPr>
           <w:szCs w:val="28"/>
         </w:rPr>
-        <w:t>This is a new version of the ToDo List app you made previously using arrays. This one will use objects.</w:t>
+        <w:t xml:space="preserve">This is a new version of the </w:t>
+      </w:r>
+      <w:proofErr w:type="spellStart"/>
+      <w:r>
+        <w:rPr>
+          <w:szCs w:val="28"/>
+        </w:rPr>
+        <w:t>To</w:t>
+      </w:r>
+      <w:bookmarkStart w:id="0" w:name="_GoBack"/>
+      <w:bookmarkEnd w:id="0"/>
+      <w:r>
+        <w:rPr>
+          <w:szCs w:val="28"/>
+        </w:rPr>
+        <w:t>Do</w:t>
+      </w:r>
+      <w:proofErr w:type="spellEnd"/>
+      <w:r>
+        <w:rPr>
+          <w:szCs w:val="28"/>
+        </w:rPr>
+        <w:t xml:space="preserve"> List app you made previously using arrays. This one will use objects.</w:t>
       </w:r>
     </w:p>
     <w:p>
@@ -865,6 +914,7 @@
           <w:szCs w:val="28"/>
         </w:rPr>
       </w:pPr>
+      <w:proofErr w:type="spellStart"/>
       <w:r>
         <w:rPr>
           <w:i/>
@@ -880,6 +930,49 @@
           <w:szCs w:val="28"/>
         </w:rPr>
         <w:t>Task</w:t>
+      </w:r>
+      <w:proofErr w:type="spellEnd"/>
+      <w:r>
+        <w:rPr>
+          <w:i/>
+          <w:iCs/>
+          <w:szCs w:val="28"/>
+        </w:rPr>
+        <w:br/>
+      </w:r>
+      <w:r>
+        <w:rPr>
+          <w:szCs w:val="28"/>
+        </w:rPr>
+        <w:t xml:space="preserve">This function will add an element containing a </w:t>
+      </w:r>
+      <w:r>
+        <w:rPr>
+          <w:i/>
+          <w:iCs/>
+          <w:szCs w:val="28"/>
+        </w:rPr>
+        <w:t>Task</w:t>
+      </w:r>
+      <w:r>
+        <w:rPr>
+          <w:szCs w:val="28"/>
+        </w:rPr>
+        <w:t xml:space="preserve"> object to the </w:t>
+      </w:r>
+      <w:r>
+        <w:rPr>
+          <w:i/>
+          <w:iCs/>
+          <w:szCs w:val="28"/>
+        </w:rPr>
+        <w:t>tasks</w:t>
+      </w:r>
+      <w:r>
+        <w:rPr>
+          <w:szCs w:val="28"/>
+        </w:rPr>
+        <w:t xml:space="preserve"> array.</w:t>
       </w:r>
     </w:p>
     <w:p>
@@ -936,13 +1029,25 @@
         <w:rPr>
           <w:szCs w:val="28"/>
         </w:rPr>
-        <w:t>task description</w:t>
+        <w:t xml:space="preserve">string describing a </w:t>
+      </w:r>
+      <w:r>
+        <w:rPr>
+          <w:szCs w:val="28"/>
+        </w:rPr>
+        <w:t>task</w:t>
       </w:r>
       <w:r>
         <w:rPr>
           <w:szCs w:val="28"/>
         </w:rPr>
         <w:t>, and a priority</w:t>
+      </w:r>
+      <w:r>
+        <w:rPr>
+          <w:szCs w:val="28"/>
+        </w:rPr>
+        <w:t xml:space="preserve"> number</w:t>
       </w:r>
       <w:r>
         <w:rPr>
@@ -969,20 +1074,13 @@
         <w:rPr>
           <w:szCs w:val="28"/>
         </w:rPr>
-        <w:t xml:space="preserve">Add the </w:t>
-      </w:r>
-      <w:r>
-        <w:rPr>
-          <w:i/>
-          <w:szCs w:val="28"/>
-        </w:rPr>
-        <w:t>Task</w:t>
-      </w:r>
-      <w:r>
-        <w:rPr>
-          <w:szCs w:val="28"/>
-        </w:rPr>
-        <w:t xml:space="preserve"> object to the array.</w:t>
+        <w:t>Returns nothing</w:t>
+      </w:r>
+      <w:r>
+        <w:rPr>
+          <w:szCs w:val="28"/>
+        </w:rPr>
+        <w:t>.</w:t>
       </w:r>
     </w:p>
     <w:p>
@@ -999,6 +1097,7 @@
           <w:szCs w:val="28"/>
         </w:rPr>
       </w:pPr>
+      <w:proofErr w:type="spellStart"/>
       <w:r>
         <w:rPr>
           <w:i/>
@@ -1014,6 +1113,35 @@
           <w:szCs w:val="28"/>
         </w:rPr>
         <w:t>Task</w:t>
+      </w:r>
+      <w:proofErr w:type="spellEnd"/>
+      <w:r>
+        <w:rPr>
+          <w:i/>
+          <w:iCs/>
+          <w:szCs w:val="28"/>
+        </w:rPr>
+        <w:br/>
+      </w:r>
+      <w:r>
+        <w:rPr>
+          <w:szCs w:val="28"/>
+        </w:rPr>
+        <w:t xml:space="preserve">This function removes a task from the Task List by removing the specified element from the </w:t>
+      </w:r>
+      <w:r>
+        <w:rPr>
+          <w:i/>
+          <w:iCs/>
+          <w:szCs w:val="28"/>
+        </w:rPr>
+        <w:t>tasks</w:t>
+      </w:r>
+      <w:r>
+        <w:rPr>
+          <w:szCs w:val="28"/>
+        </w:rPr>
+        <w:t xml:space="preserve"> array. The function:</w:t>
       </w:r>
     </w:p>
     <w:p>
@@ -1034,19 +1162,39 @@
         <w:rPr>
           <w:szCs w:val="28"/>
         </w:rPr>
-        <w:t xml:space="preserve">Has one parameter: the array index for </w:t>
-      </w:r>
-      <w:r>
-        <w:rPr>
-          <w:szCs w:val="28"/>
-        </w:rPr>
-        <w:t>a task</w:t>
-      </w:r>
-      <w:r>
-        <w:rPr>
-          <w:szCs w:val="28"/>
-        </w:rPr>
-        <w:t>.</w:t>
+        <w:t xml:space="preserve">Has one parameter: </w:t>
+      </w:r>
+      <w:r>
+        <w:rPr>
+          <w:szCs w:val="28"/>
+        </w:rPr>
+        <w:t>an</w:t>
+      </w:r>
+      <w:r>
+        <w:rPr>
+          <w:szCs w:val="28"/>
+        </w:rPr>
+        <w:t xml:space="preserve"> array index for </w:t>
+      </w:r>
+      <w:r>
+        <w:rPr>
+          <w:szCs w:val="28"/>
+        </w:rPr>
+        <w:t xml:space="preserve">the </w:t>
+      </w:r>
+      <w:r>
+        <w:rPr>
+          <w:i/>
+          <w:iCs/>
+          <w:szCs w:val="28"/>
+        </w:rPr>
+        <w:t>tasks</w:t>
+      </w:r>
+      <w:r>
+        <w:rPr>
+          <w:szCs w:val="28"/>
+        </w:rPr>
+        <w:t xml:space="preserve"> array.</w:t>
       </w:r>
     </w:p>
     <w:p>
@@ -1067,8 +1215,19 @@
         <w:rPr>
           <w:szCs w:val="28"/>
         </w:rPr>
-        <w:lastRenderedPageBreak/>
         <w:t>Returns true if the index is valid.</w:t>
+      </w:r>
+      <w:r>
+        <w:rPr>
+          <w:szCs w:val="28"/>
+        </w:rPr>
+        <w:br/>
+      </w:r>
+      <w:r>
+        <w:rPr>
+          <w:szCs w:val="28"/>
+        </w:rPr>
+        <w:t>(Valid means the index is greater than zero and less than the length of the array.)</w:t>
       </w:r>
     </w:p>
     <w:p>
@@ -1089,7 +1248,13 @@
         <w:rPr>
           <w:szCs w:val="28"/>
         </w:rPr>
-        <w:t xml:space="preserve">Use the </w:t>
+        <w:t>Hint: u</w:t>
+      </w:r>
+      <w:r>
+        <w:rPr>
+          <w:szCs w:val="28"/>
+        </w:rPr>
+        <w:t xml:space="preserve">se the </w:t>
       </w:r>
       <w:r>
         <w:rPr>
@@ -1146,6 +1311,7 @@
           <w:szCs w:val="28"/>
         </w:rPr>
       </w:pPr>
+      <w:proofErr w:type="spellStart"/>
       <w:r>
         <w:rPr>
           <w:i/>
@@ -1153,6 +1319,62 @@
           <w:szCs w:val="28"/>
         </w:rPr>
         <w:t>changeDone</w:t>
+      </w:r>
+      <w:proofErr w:type="spellEnd"/>
+      <w:r>
+        <w:rPr>
+          <w:i/>
+          <w:iCs/>
+          <w:szCs w:val="28"/>
+        </w:rPr>
+        <w:br/>
+      </w:r>
+      <w:r>
+        <w:rPr>
+          <w:szCs w:val="28"/>
+        </w:rPr>
+        <w:t xml:space="preserve">The purpose of function is to cause the word “Done” to appear or disappear next to a task’s check box depending on whether the box is checked or un-checked. </w:t>
+      </w:r>
+      <w:r>
+        <w:rPr>
+          <w:szCs w:val="28"/>
+        </w:rPr>
+        <w:br/>
+      </w:r>
+      <w:r>
+        <w:rPr>
+          <w:szCs w:val="28"/>
+        </w:rPr>
+        <w:br/>
+        <w:t xml:space="preserve">The function does this by setting the </w:t>
+      </w:r>
+      <w:r>
+        <w:rPr>
+          <w:i/>
+          <w:iCs/>
+          <w:szCs w:val="28"/>
+        </w:rPr>
+        <w:t>complete</w:t>
+      </w:r>
+      <w:r>
+        <w:rPr>
+          <w:szCs w:val="28"/>
+        </w:rPr>
+        <w:t xml:space="preserve"> property of the specified </w:t>
+      </w:r>
+      <w:r>
+        <w:rPr>
+          <w:i/>
+          <w:iCs/>
+          <w:szCs w:val="28"/>
+        </w:rPr>
+        <w:t>Task</w:t>
+      </w:r>
+      <w:r>
+        <w:rPr>
+          <w:szCs w:val="28"/>
+        </w:rPr>
+        <w:t xml:space="preserve"> object to either true or false. The function:</w:t>
       </w:r>
     </w:p>
     <w:p>
@@ -1185,7 +1407,13 @@
         <w:rPr>
           <w:szCs w:val="28"/>
         </w:rPr>
-        <w:t xml:space="preserve">, </w:t>
+        <w:t xml:space="preserve"> number and</w:t>
+      </w:r>
+      <w:r>
+        <w:rPr>
+          <w:szCs w:val="28"/>
+        </w:rPr>
+        <w:t xml:space="preserve"> </w:t>
       </w:r>
       <w:r>
         <w:rPr>
@@ -1236,7 +1464,27 @@
         <w:rPr>
           <w:szCs w:val="28"/>
         </w:rPr>
-        <w:t xml:space="preserve">Returns true if the </w:t>
+        <w:t>Returns</w:t>
+      </w:r>
+      <w:r>
+        <w:rPr>
+          <w:szCs w:val="28"/>
+        </w:rPr>
+        <w:t xml:space="preserve"> </w:t>
+      </w:r>
+      <w:r>
+        <w:rPr>
+          <w:i/>
+          <w:iCs/>
+          <w:szCs w:val="28"/>
+        </w:rPr>
+        <w:t>true</w:t>
+      </w:r>
+      <w:r>
+        <w:rPr>
+          <w:szCs w:val="28"/>
+        </w:rPr>
+        <w:t xml:space="preserve"> if the </w:t>
       </w:r>
       <w:r>
         <w:rPr>
@@ -1253,11 +1501,6 @@
     </w:p>
     <w:p>
       <w:pPr>
-        <w:pStyle w:val="ListParagraph"/>
-        <w:numPr>
-          <w:ilvl w:val="2"/>
-          <w:numId w:val="31"/>
-        </w:numPr>
         <w:shd w:val="clear" w:color="auto" w:fill="FFFFFF"/>
         <w:spacing w:before="100" w:beforeAutospacing="1" w:after="100" w:afterAutospacing="1"/>
         <w:ind w:right="720"/>
@@ -1265,37 +1508,6 @@
           <w:szCs w:val="28"/>
         </w:rPr>
       </w:pPr>
-      <w:r>
-        <w:rPr>
-          <w:szCs w:val="28"/>
-        </w:rPr>
-        <w:t xml:space="preserve">Sets the </w:t>
-      </w:r>
-      <w:r>
-        <w:rPr>
-          <w:szCs w:val="28"/>
-        </w:rPr>
-        <w:t xml:space="preserve">task’s </w:t>
-      </w:r>
-      <w:r>
-        <w:rPr>
-          <w:i/>
-          <w:szCs w:val="28"/>
-        </w:rPr>
-        <w:t>complete</w:t>
-      </w:r>
-      <w:r>
-        <w:rPr>
-          <w:szCs w:val="28"/>
-        </w:rPr>
-        <w:t xml:space="preserve"> property </w:t>
-      </w:r>
-      <w:r>
-        <w:rPr>
-          <w:szCs w:val="28"/>
-        </w:rPr>
-        <w:t>to true if the Done box was checked, otherwise false.</w:t>
-      </w:r>
     </w:p>
     <w:p>
       <w:pPr>
@@ -1306,21 +1518,38 @@
           <w:szCs w:val="28"/>
         </w:rPr>
       </w:pPr>
-    </w:p>
-    <w:p>
-      <w:pPr>
-        <w:shd w:val="clear" w:color="auto" w:fill="FFFFFF"/>
-        <w:spacing w:before="100" w:beforeAutospacing="1" w:after="100" w:afterAutospacing="1"/>
-        <w:ind w:right="720"/>
-        <w:rPr>
-          <w:szCs w:val="28"/>
-        </w:rPr>
-      </w:pPr>
-      <w:r>
-        <w:rPr>
-          <w:szCs w:val="28"/>
-        </w:rPr>
-        <w:t>This is a screenshot of a working Grade Book web app:</w:t>
+      <w:r>
+        <w:rPr>
+          <w:szCs w:val="28"/>
+        </w:rPr>
+        <w:lastRenderedPageBreak/>
+        <w:t>This is a screenshot of a working Grade Book web app</w:t>
+      </w:r>
+      <w:r>
+        <w:rPr>
+          <w:szCs w:val="28"/>
+        </w:rPr>
+        <w:t xml:space="preserve"> after </w:t>
+      </w:r>
+      <w:r>
+        <w:rPr>
+          <w:szCs w:val="28"/>
+        </w:rPr>
+        <w:t xml:space="preserve">two additional tasks were added to the list and two </w:t>
+      </w:r>
+      <w:proofErr w:type="gramStart"/>
+      <w:r>
+        <w:rPr>
+          <w:szCs w:val="28"/>
+        </w:rPr>
+        <w:t>check-boxes</w:t>
+      </w:r>
+      <w:proofErr w:type="gramEnd"/>
+      <w:r>
+        <w:rPr>
+          <w:szCs w:val="28"/>
+        </w:rPr>
+        <w:t xml:space="preserve"> were checked.</w:t>
       </w:r>
     </w:p>
     <w:p>
@@ -1411,23 +1640,7 @@
           <w:szCs w:val="28"/>
           <w:u w:val="single"/>
         </w:rPr>
-        <w:t xml:space="preserve"> </w:t>
-      </w:r>
-      <w:r>
-        <w:rPr>
-          <w:szCs w:val="28"/>
-          <w:u w:val="single"/>
-        </w:rPr>
-        <w:t>C</w:t>
-      </w:r>
-      <w:bookmarkStart w:id="0" w:name="_GoBack"/>
-      <w:bookmarkEnd w:id="0"/>
-      <w:r>
-        <w:rPr>
-          <w:szCs w:val="28"/>
-          <w:u w:val="single"/>
-        </w:rPr>
-        <w:t xml:space="preserve"> – Coming Soon</w:t>
+        <w:t xml:space="preserve"> C – Coming Soon</w:t>
       </w:r>
     </w:p>
     <w:p>
@@ -1765,13 +1978,23 @@
         </w:rPr>
         <w:t xml:space="preserve">. On the code review </w:t>
       </w:r>
+      <w:proofErr w:type="gramStart"/>
       <w:r>
         <w:rPr>
           <w:rFonts w:cs="Arial"/>
           <w:sz w:val="22"/>
           <w:szCs w:val="22"/>
         </w:rPr>
-        <w:t>form you received from</w:t>
+        <w:t>form</w:t>
+      </w:r>
+      <w:proofErr w:type="gramEnd"/>
+      <w:r>
+        <w:rPr>
+          <w:rFonts w:cs="Arial"/>
+          <w:sz w:val="22"/>
+          <w:szCs w:val="22"/>
+        </w:rPr>
+        <w:t xml:space="preserve"> you received from</w:t>
       </w:r>
       <w:r>
         <w:rPr>
@@ -1853,7 +2076,25 @@
           <w:sz w:val="22"/>
           <w:szCs w:val="22"/>
         </w:rPr>
-        <w:t>zip file containing the two files (.html and .js) for</w:t>
+        <w:t>zip file containing the two files (.html and .</w:t>
+      </w:r>
+      <w:proofErr w:type="spellStart"/>
+      <w:r>
+        <w:rPr>
+          <w:rFonts w:cs="Arial"/>
+          <w:sz w:val="22"/>
+          <w:szCs w:val="22"/>
+        </w:rPr>
+        <w:t>js</w:t>
+      </w:r>
+      <w:proofErr w:type="spellEnd"/>
+      <w:r>
+        <w:rPr>
+          <w:rFonts w:cs="Arial"/>
+          <w:sz w:val="22"/>
+          <w:szCs w:val="22"/>
+        </w:rPr>
+        <w:t>) for</w:t>
       </w:r>
       <w:r>
         <w:rPr>
@@ -6249,6 +6490,7 @@
     <w:lsdException w:name="HTML Sample" w:semiHidden="1" w:unhideWhenUsed="1"/>
     <w:lsdException w:name="HTML Typewriter" w:semiHidden="1" w:unhideWhenUsed="1"/>
     <w:lsdException w:name="HTML Variable" w:semiHidden="1" w:unhideWhenUsed="1"/>
+    <w:lsdException w:name="Normal Table" w:semiHidden="1" w:unhideWhenUsed="1"/>
     <w:lsdException w:name="annotation subject" w:semiHidden="1" w:unhideWhenUsed="1"/>
     <w:lsdException w:name="No List" w:semiHidden="1" w:unhideWhenUsed="1"/>
     <w:lsdException w:name="Outline List 1" w:semiHidden="1" w:unhideWhenUsed="1"/>
@@ -6294,9 +6536,11 @@
     <w:lsdException w:name="Table Subtle 1" w:semiHidden="1" w:unhideWhenUsed="1"/>
     <w:lsdException w:name="Table Subtle 2" w:semiHidden="1" w:unhideWhenUsed="1"/>
     <w:lsdException w:name="Table Web 1" w:semiHidden="1" w:unhideWhenUsed="1"/>
+    <w:lsdException w:name="Table Web 2" w:semiHidden="1" w:unhideWhenUsed="1"/>
     <w:lsdException w:name="Table Web 3" w:semiHidden="1" w:unhideWhenUsed="1"/>
     <w:lsdException w:name="Balloon Text" w:semiHidden="1" w:unhideWhenUsed="1"/>
     <w:lsdException w:name="Table Grid" w:uiPriority="59"/>
+    <w:lsdException w:name="Table Theme" w:semiHidden="1" w:unhideWhenUsed="1"/>
     <w:lsdException w:name="Placeholder Text" w:semiHidden="1"/>
     <w:lsdException w:name="No Spacing" w:semiHidden="1" w:uiPriority="1" w:qFormat="1"/>
     <w:lsdException w:name="Light Shading" w:uiPriority="60"/>
@@ -7053,7 +7297,7 @@
 </file>
 
 <file path=customXml/itemProps1.xml><?xml version="1.0" encoding="utf-8"?>
-<ds:datastoreItem xmlns:ds="http://schemas.openxmlformats.org/officeDocument/2006/customXml" ds:itemID="{9BB38664-8E45-494B-954E-D19CCB2E6018}">
+<ds:datastoreItem xmlns:ds="http://schemas.openxmlformats.org/officeDocument/2006/customXml" ds:itemID="{034CC022-8724-4BC4-9F9A-235B00719C23}">
   <ds:schemaRefs>
     <ds:schemaRef ds:uri="http://schemas.openxmlformats.org/officeDocument/2006/bibliography"/>
   </ds:schemaRefs>

--- a/Labs/Lab06/CS133JS_Lab06_Instructions-GroupC.docx
+++ b/Labs/Lab06/CS133JS_Lab06_Instructions-GroupC.docx
@@ -671,15 +671,7 @@
         <w:rPr>
           <w:szCs w:val="28"/>
         </w:rPr>
-        <w:t>To</w:t>
-      </w:r>
-      <w:bookmarkStart w:id="0" w:name="_GoBack"/>
-      <w:bookmarkEnd w:id="0"/>
-      <w:r>
-        <w:rPr>
-          <w:szCs w:val="28"/>
-        </w:rPr>
-        <w:t>Do</w:t>
+        <w:t>ToDo</w:t>
       </w:r>
       <w:proofErr w:type="spellEnd"/>
       <w:r>
@@ -819,9 +811,17 @@
       </w:pPr>
       <w:r>
         <w:rPr>
-          <w:szCs w:val="28"/>
-        </w:rPr>
-        <w:t>description – the task description</w:t>
+          <w:i/>
+          <w:iCs/>
+          <w:szCs w:val="28"/>
+        </w:rPr>
+        <w:t>description</w:t>
+      </w:r>
+      <w:r>
+        <w:rPr>
+          <w:szCs w:val="28"/>
+        </w:rPr>
+        <w:t xml:space="preserve"> – the task description</w:t>
       </w:r>
     </w:p>
     <w:p>
@@ -840,9 +840,17 @@
       </w:pPr>
       <w:r>
         <w:rPr>
-          <w:szCs w:val="28"/>
-        </w:rPr>
-        <w:t>priority – a number</w:t>
+          <w:i/>
+          <w:iCs/>
+          <w:szCs w:val="28"/>
+        </w:rPr>
+        <w:t>priority</w:t>
+      </w:r>
+      <w:r>
+        <w:rPr>
+          <w:szCs w:val="28"/>
+        </w:rPr>
+        <w:t xml:space="preserve"> – a number</w:t>
       </w:r>
     </w:p>
     <w:p>
@@ -861,9 +869,17 @@
       </w:pPr>
       <w:r>
         <w:rPr>
-          <w:szCs w:val="28"/>
-        </w:rPr>
-        <w:t xml:space="preserve">complete – Boolean, </w:t>
+          <w:i/>
+          <w:iCs/>
+          <w:szCs w:val="28"/>
+        </w:rPr>
+        <w:t>complete</w:t>
+      </w:r>
+      <w:r>
+        <w:rPr>
+          <w:szCs w:val="28"/>
+        </w:rPr>
+        <w:t xml:space="preserve"> – Boolean, </w:t>
       </w:r>
       <w:r>
         <w:rPr>
@@ -1215,18 +1231,35 @@
         <w:rPr>
           <w:szCs w:val="28"/>
         </w:rPr>
-        <w:t>Returns true if the index is valid.</w:t>
+        <w:t xml:space="preserve">Returns </w:t>
+      </w:r>
+      <w:bookmarkStart w:id="0" w:name="_GoBack"/>
+      <w:r>
+        <w:rPr>
+          <w:i/>
+          <w:iCs/>
+          <w:szCs w:val="28"/>
+        </w:rPr>
+        <w:t>true</w:t>
+      </w:r>
+      <w:r>
+        <w:rPr>
+          <w:szCs w:val="28"/>
+        </w:rPr>
+        <w:t xml:space="preserve"> </w:t>
+      </w:r>
+      <w:bookmarkEnd w:id="0"/>
+      <w:r>
+        <w:rPr>
+          <w:szCs w:val="28"/>
+        </w:rPr>
+        <w:t>if the index is valid.</w:t>
       </w:r>
       <w:r>
         <w:rPr>
           <w:szCs w:val="28"/>
         </w:rPr>
         <w:br/>
-      </w:r>
-      <w:r>
-        <w:rPr>
-          <w:szCs w:val="28"/>
-        </w:rPr>
         <w:t>(Valid means the index is greater than zero and less than the length of the array.)</w:t>
       </w:r>
     </w:p>
@@ -7297,7 +7330,7 @@
 </file>
 
 <file path=customXml/itemProps1.xml><?xml version="1.0" encoding="utf-8"?>
-<ds:datastoreItem xmlns:ds="http://schemas.openxmlformats.org/officeDocument/2006/customXml" ds:itemID="{034CC022-8724-4BC4-9F9A-235B00719C23}">
+<ds:datastoreItem xmlns:ds="http://schemas.openxmlformats.org/officeDocument/2006/customXml" ds:itemID="{B16E1FFC-28D1-4EA7-A109-7442DB15CB5D}">
   <ds:schemaRefs>
     <ds:schemaRef ds:uri="http://schemas.openxmlformats.org/officeDocument/2006/bibliography"/>
   </ds:schemaRefs>

--- a/Labs/Lab06/CS133JS_Lab06_Instructions-GroupC.docx
+++ b/Labs/Lab06/CS133JS_Lab06_Instructions-GroupC.docx
@@ -484,17 +484,8 @@
           <w:b/>
           <w:color w:val="000000"/>
         </w:rPr>
-        <w:t>Apps</w:t>
-      </w:r>
-    </w:p>
-    <w:p>
-      <w:pPr>
-        <w:rPr>
-          <w:rFonts w:asciiTheme="majorHAnsi" w:eastAsia="Times New Roman" w:hAnsiTheme="majorHAnsi" w:cs="Arial"/>
-          <w:b/>
-          <w:color w:val="000000"/>
-        </w:rPr>
-      </w:pPr>
+        <w:t>App</w:t>
+      </w:r>
     </w:p>
     <w:p>
       <w:pPr>
@@ -504,23 +495,6 @@
           <w:color w:val="000000"/>
         </w:rPr>
       </w:pPr>
-      <w:r>
-        <w:rPr>
-          <w:rFonts w:eastAsia="Times New Roman" w:cs="Arial"/>
-          <w:bCs/>
-          <w:color w:val="000000"/>
-        </w:rPr>
-        <w:t>You will create two web apps. The HTML page for each of these has already been written for you. You will just write the JavaScript file.</w:t>
-      </w:r>
-    </w:p>
-    <w:p>
-      <w:pPr>
-        <w:rPr>
-          <w:rFonts w:eastAsia="Times New Roman" w:cs="Arial"/>
-          <w:bCs/>
-          <w:color w:val="000000"/>
-        </w:rPr>
-      </w:pPr>
     </w:p>
     <w:p>
       <w:pPr>
@@ -530,22 +504,51 @@
           <w:u w:val="single"/>
         </w:rPr>
       </w:pPr>
-    </w:p>
-    <w:p>
-      <w:pPr>
+      <w:r>
         <w:rPr>
           <w:rFonts w:asciiTheme="majorHAnsi" w:eastAsia="Times New Roman" w:hAnsiTheme="majorHAnsi" w:cs="Arial"/>
           <w:color w:val="000000"/>
           <w:u w:val="single"/>
         </w:rPr>
-      </w:pPr>
+        <w:t>Web App</w:t>
+      </w:r>
+      <w:bookmarkStart w:id="0" w:name="_GoBack"/>
+      <w:bookmarkEnd w:id="0"/>
       <w:r>
         <w:rPr>
           <w:rFonts w:asciiTheme="majorHAnsi" w:eastAsia="Times New Roman" w:hAnsiTheme="majorHAnsi" w:cs="Arial"/>
           <w:color w:val="000000"/>
           <w:u w:val="single"/>
         </w:rPr>
-        <w:br w:type="page"/>
+        <w:t xml:space="preserve"> for Group</w:t>
+      </w:r>
+      <w:r>
+        <w:rPr>
+          <w:szCs w:val="28"/>
+          <w:u w:val="single"/>
+        </w:rPr>
+        <w:t xml:space="preserve"> </w:t>
+      </w:r>
+      <w:r>
+        <w:rPr>
+          <w:szCs w:val="28"/>
+          <w:u w:val="single"/>
+        </w:rPr>
+        <w:t>C</w:t>
+      </w:r>
+      <w:r>
+        <w:rPr>
+          <w:szCs w:val="28"/>
+          <w:u w:val="single"/>
+        </w:rPr>
+        <w:t xml:space="preserve"> – </w:t>
+      </w:r>
+      <w:r>
+        <w:rPr>
+          <w:szCs w:val="28"/>
+          <w:u w:val="single"/>
+        </w:rPr>
+        <w:t>ToDo List</w:t>
       </w:r>
     </w:p>
     <w:p>
@@ -555,54 +558,43 @@
         <w:ind w:right="720"/>
         <w:rPr>
           <w:szCs w:val="28"/>
-          <w:u w:val="single"/>
-        </w:rPr>
-      </w:pPr>
-      <w:r>
-        <w:rPr>
-          <w:rFonts w:asciiTheme="majorHAnsi" w:eastAsia="Times New Roman" w:hAnsiTheme="majorHAnsi" w:cs="Arial"/>
-          <w:color w:val="000000"/>
-          <w:u w:val="single"/>
-        </w:rPr>
-        <w:lastRenderedPageBreak/>
-        <w:t>Web App I for Group</w:t>
-      </w:r>
-      <w:r>
-        <w:rPr>
-          <w:szCs w:val="28"/>
-          <w:u w:val="single"/>
-        </w:rPr>
-        <w:t xml:space="preserve"> </w:t>
-      </w:r>
-      <w:r>
-        <w:rPr>
-          <w:szCs w:val="28"/>
-          <w:u w:val="single"/>
-        </w:rPr>
-        <w:t>C</w:t>
-      </w:r>
-      <w:r>
-        <w:rPr>
-          <w:szCs w:val="28"/>
-          <w:u w:val="single"/>
-        </w:rPr>
-        <w:t xml:space="preserve"> – </w:t>
-      </w:r>
-      <w:proofErr w:type="spellStart"/>
-      <w:r>
-        <w:rPr>
-          <w:szCs w:val="28"/>
-          <w:u w:val="single"/>
-        </w:rPr>
-        <w:t>ToDo</w:t>
-      </w:r>
-      <w:proofErr w:type="spellEnd"/>
-      <w:r>
-        <w:rPr>
-          <w:szCs w:val="28"/>
-          <w:u w:val="single"/>
-        </w:rPr>
-        <w:t xml:space="preserve"> List</w:t>
+        </w:rPr>
+      </w:pPr>
+      <w:r>
+        <w:rPr>
+          <w:szCs w:val="28"/>
+        </w:rPr>
+        <w:t xml:space="preserve">This web app displays a list of </w:t>
+      </w:r>
+      <w:r>
+        <w:rPr>
+          <w:szCs w:val="28"/>
+        </w:rPr>
+        <w:t>tasks</w:t>
+      </w:r>
+      <w:r>
+        <w:rPr>
+          <w:szCs w:val="28"/>
+        </w:rPr>
+        <w:t xml:space="preserve"> and allows a</w:t>
+      </w:r>
+      <w:r>
+        <w:rPr>
+          <w:szCs w:val="28"/>
+        </w:rPr>
+        <w:t xml:space="preserve"> user</w:t>
+      </w:r>
+      <w:r>
+        <w:rPr>
+          <w:szCs w:val="28"/>
+        </w:rPr>
+        <w:t xml:space="preserve"> to add </w:t>
+      </w:r>
+      <w:r>
+        <w:rPr>
+          <w:szCs w:val="28"/>
+        </w:rPr>
+        <w:t>tasks, set priories and mark tasks as finished.</w:t>
       </w:r>
     </w:p>
     <w:p>
@@ -618,67 +610,7 @@
         <w:rPr>
           <w:szCs w:val="28"/>
         </w:rPr>
-        <w:t xml:space="preserve">This web app displays a list of </w:t>
-      </w:r>
-      <w:r>
-        <w:rPr>
-          <w:szCs w:val="28"/>
-        </w:rPr>
-        <w:t>tasks</w:t>
-      </w:r>
-      <w:r>
-        <w:rPr>
-          <w:szCs w:val="28"/>
-        </w:rPr>
-        <w:t xml:space="preserve"> and allows a</w:t>
-      </w:r>
-      <w:r>
-        <w:rPr>
-          <w:szCs w:val="28"/>
-        </w:rPr>
-        <w:t xml:space="preserve"> user</w:t>
-      </w:r>
-      <w:r>
-        <w:rPr>
-          <w:szCs w:val="28"/>
-        </w:rPr>
-        <w:t xml:space="preserve"> to add </w:t>
-      </w:r>
-      <w:r>
-        <w:rPr>
-          <w:szCs w:val="28"/>
-        </w:rPr>
-        <w:t>tasks, set priories and mark tasks as finished.</w:t>
-      </w:r>
-    </w:p>
-    <w:p>
-      <w:pPr>
-        <w:shd w:val="clear" w:color="auto" w:fill="FFFFFF"/>
-        <w:spacing w:before="100" w:beforeAutospacing="1" w:after="100" w:afterAutospacing="1"/>
-        <w:ind w:right="720"/>
-        <w:rPr>
-          <w:szCs w:val="28"/>
-        </w:rPr>
-      </w:pPr>
-      <w:r>
-        <w:rPr>
-          <w:szCs w:val="28"/>
-        </w:rPr>
-        <w:t xml:space="preserve">This is a new version of the </w:t>
-      </w:r>
-      <w:proofErr w:type="spellStart"/>
-      <w:r>
-        <w:rPr>
-          <w:szCs w:val="28"/>
-        </w:rPr>
-        <w:t>ToDo</w:t>
-      </w:r>
-      <w:proofErr w:type="spellEnd"/>
-      <w:r>
-        <w:rPr>
-          <w:szCs w:val="28"/>
-        </w:rPr>
-        <w:t xml:space="preserve"> List app you made previously using arrays. This one will use objects.</w:t>
+        <w:t>This is a new version of the ToDo List app you made previously using arrays. This one will use objects.</w:t>
       </w:r>
     </w:p>
     <w:p>
@@ -930,7 +862,6 @@
           <w:szCs w:val="28"/>
         </w:rPr>
       </w:pPr>
-      <w:proofErr w:type="spellStart"/>
       <w:r>
         <w:rPr>
           <w:i/>
@@ -947,7 +878,6 @@
         </w:rPr>
         <w:t>Task</w:t>
       </w:r>
-      <w:proofErr w:type="spellEnd"/>
       <w:r>
         <w:rPr>
           <w:i/>
@@ -1113,7 +1043,6 @@
           <w:szCs w:val="28"/>
         </w:rPr>
       </w:pPr>
-      <w:proofErr w:type="spellStart"/>
       <w:r>
         <w:rPr>
           <w:i/>
@@ -1130,7 +1059,6 @@
         </w:rPr>
         <w:t>Task</w:t>
       </w:r>
-      <w:proofErr w:type="spellEnd"/>
       <w:r>
         <w:rPr>
           <w:i/>
@@ -1231,9 +1159,9 @@
         <w:rPr>
           <w:szCs w:val="28"/>
         </w:rPr>
+        <w:lastRenderedPageBreak/>
         <w:t xml:space="preserve">Returns </w:t>
       </w:r>
-      <w:bookmarkStart w:id="0" w:name="_GoBack"/>
       <w:r>
         <w:rPr>
           <w:i/>
@@ -1246,14 +1174,7 @@
         <w:rPr>
           <w:szCs w:val="28"/>
         </w:rPr>
-        <w:t xml:space="preserve"> </w:t>
-      </w:r>
-      <w:bookmarkEnd w:id="0"/>
-      <w:r>
-        <w:rPr>
-          <w:szCs w:val="28"/>
-        </w:rPr>
-        <w:t>if the index is valid.</w:t>
+        <w:t xml:space="preserve"> if the index is valid.</w:t>
       </w:r>
       <w:r>
         <w:rPr>
@@ -1344,7 +1265,6 @@
           <w:szCs w:val="28"/>
         </w:rPr>
       </w:pPr>
-      <w:proofErr w:type="spellStart"/>
       <w:r>
         <w:rPr>
           <w:i/>
@@ -1353,7 +1273,6 @@
         </w:rPr>
         <w:t>changeDone</w:t>
       </w:r>
-      <w:proofErr w:type="spellEnd"/>
       <w:r>
         <w:rPr>
           <w:i/>
@@ -1555,7 +1474,6 @@
         <w:rPr>
           <w:szCs w:val="28"/>
         </w:rPr>
-        <w:lastRenderedPageBreak/>
         <w:t>This is a screenshot of a working Grade Book web app</w:t>
       </w:r>
       <w:r>
@@ -1568,21 +1486,7 @@
         <w:rPr>
           <w:szCs w:val="28"/>
         </w:rPr>
-        <w:t xml:space="preserve">two additional tasks were added to the list and two </w:t>
-      </w:r>
-      <w:proofErr w:type="gramStart"/>
-      <w:r>
-        <w:rPr>
-          <w:szCs w:val="28"/>
-        </w:rPr>
-        <w:t>check-boxes</w:t>
-      </w:r>
-      <w:proofErr w:type="gramEnd"/>
-      <w:r>
-        <w:rPr>
-          <w:szCs w:val="28"/>
-        </w:rPr>
-        <w:t xml:space="preserve"> were checked.</w:t>
+        <w:t>two additional tasks were added to the list and two check-boxes were checked.</w:t>
       </w:r>
     </w:p>
     <w:p>
@@ -2011,23 +1915,13 @@
         </w:rPr>
         <w:t xml:space="preserve">. On the code review </w:t>
       </w:r>
-      <w:proofErr w:type="gramStart"/>
       <w:r>
         <w:rPr>
           <w:rFonts w:cs="Arial"/>
           <w:sz w:val="22"/>
           <w:szCs w:val="22"/>
         </w:rPr>
-        <w:t>form</w:t>
-      </w:r>
-      <w:proofErr w:type="gramEnd"/>
-      <w:r>
-        <w:rPr>
-          <w:rFonts w:cs="Arial"/>
-          <w:sz w:val="22"/>
-          <w:szCs w:val="22"/>
-        </w:rPr>
-        <w:t xml:space="preserve"> you received from</w:t>
+        <w:t>form you received from</w:t>
       </w:r>
       <w:r>
         <w:rPr>
@@ -2109,25 +2003,7 @@
           <w:sz w:val="22"/>
           <w:szCs w:val="22"/>
         </w:rPr>
-        <w:t>zip file containing the two files (.html and .</w:t>
-      </w:r>
-      <w:proofErr w:type="spellStart"/>
-      <w:r>
-        <w:rPr>
-          <w:rFonts w:cs="Arial"/>
-          <w:sz w:val="22"/>
-          <w:szCs w:val="22"/>
-        </w:rPr>
-        <w:t>js</w:t>
-      </w:r>
-      <w:proofErr w:type="spellEnd"/>
-      <w:r>
-        <w:rPr>
-          <w:rFonts w:cs="Arial"/>
-          <w:sz w:val="22"/>
-          <w:szCs w:val="22"/>
-        </w:rPr>
-        <w:t>) for</w:t>
+        <w:t>zip file containing the two files (.html and .js) for</w:t>
       </w:r>
       <w:r>
         <w:rPr>
@@ -7330,7 +7206,7 @@
 </file>
 
 <file path=customXml/itemProps1.xml><?xml version="1.0" encoding="utf-8"?>
-<ds:datastoreItem xmlns:ds="http://schemas.openxmlformats.org/officeDocument/2006/customXml" ds:itemID="{B16E1FFC-28D1-4EA7-A109-7442DB15CB5D}">
+<ds:datastoreItem xmlns:ds="http://schemas.openxmlformats.org/officeDocument/2006/customXml" ds:itemID="{21609080-E8ED-40E0-A7B6-0A4CFBD1BDCF}">
   <ds:schemaRefs>
     <ds:schemaRef ds:uri="http://schemas.openxmlformats.org/officeDocument/2006/bibliography"/>
   </ds:schemaRefs>

--- a/Labs/Lab06/CS133JS_Lab06_Instructions-GroupC.docx
+++ b/Labs/Lab06/CS133JS_Lab06_Instructions-GroupC.docx
@@ -65,179 +65,126 @@
     </w:p>
     <w:p>
       <w:pPr>
-        <w:pStyle w:val="ListParagraph"/>
+        <w:numPr>
+          <w:ilvl w:val="0"/>
+          <w:numId w:val="23"/>
+        </w:numPr>
+        <w:spacing w:before="100" w:beforeAutospacing="1" w:after="100" w:afterAutospacing="1" w:line="300" w:lineRule="atLeast"/>
+        <w:rPr>
+          <w:rFonts w:eastAsia="Times New Roman" w:cs="Times New Roman"/>
+          <w:color w:val="333333"/>
+          <w:sz w:val="21"/>
+          <w:szCs w:val="21"/>
+        </w:rPr>
+      </w:pPr>
+      <w:r>
+        <w:rPr>
+          <w:rFonts w:eastAsia="Times New Roman" w:cs="Times New Roman"/>
+          <w:color w:val="333333"/>
+          <w:sz w:val="21"/>
+          <w:szCs w:val="21"/>
+        </w:rPr>
+        <w:t>Creating objects</w:t>
+      </w:r>
+    </w:p>
+    <w:p>
+      <w:pPr>
+        <w:numPr>
+          <w:ilvl w:val="0"/>
+          <w:numId w:val="23"/>
+        </w:numPr>
+        <w:spacing w:before="100" w:beforeAutospacing="1" w:after="100" w:afterAutospacing="1" w:line="300" w:lineRule="atLeast"/>
+        <w:rPr>
+          <w:rFonts w:eastAsia="Times New Roman" w:cs="Times New Roman"/>
+          <w:color w:val="333333"/>
+          <w:sz w:val="21"/>
+          <w:szCs w:val="21"/>
+        </w:rPr>
+      </w:pPr>
+      <w:r>
+        <w:rPr>
+          <w:rFonts w:eastAsia="Times New Roman" w:cs="Times New Roman"/>
+          <w:color w:val="333333"/>
+          <w:sz w:val="21"/>
+          <w:szCs w:val="21"/>
+        </w:rPr>
+        <w:t>Working with object properties</w:t>
+      </w:r>
+      <w:bookmarkStart w:id="0" w:name="_GoBack"/>
+      <w:bookmarkEnd w:id="0"/>
+    </w:p>
+    <w:p>
+      <w:pPr>
+        <w:numPr>
+          <w:ilvl w:val="0"/>
+          <w:numId w:val="23"/>
+        </w:numPr>
+        <w:spacing w:before="100" w:beforeAutospacing="1" w:after="100" w:afterAutospacing="1" w:line="300" w:lineRule="atLeast"/>
+        <w:rPr>
+          <w:rFonts w:eastAsia="Times New Roman" w:cs="Times New Roman"/>
+          <w:color w:val="333333"/>
+          <w:sz w:val="21"/>
+          <w:szCs w:val="21"/>
+        </w:rPr>
+      </w:pPr>
+      <w:r>
+        <w:rPr>
+          <w:rFonts w:eastAsia="Times New Roman" w:cs="Times New Roman"/>
+          <w:color w:val="333333"/>
+          <w:sz w:val="21"/>
+          <w:szCs w:val="21"/>
+        </w:rPr>
+        <w:t>Working with object methods</w:t>
+      </w:r>
+    </w:p>
+    <w:p>
+      <w:pPr>
+        <w:numPr>
+          <w:ilvl w:val="0"/>
+          <w:numId w:val="23"/>
+        </w:numPr>
+        <w:spacing w:before="100" w:beforeAutospacing="1" w:after="100" w:afterAutospacing="1" w:line="300" w:lineRule="atLeast"/>
+        <w:rPr>
+          <w:rFonts w:eastAsia="Times New Roman" w:cs="Times New Roman"/>
+          <w:color w:val="333333"/>
+          <w:sz w:val="21"/>
+          <w:szCs w:val="21"/>
+        </w:rPr>
+      </w:pPr>
+      <w:r>
+        <w:rPr>
+          <w:rFonts w:eastAsia="Times New Roman" w:cs="Times New Roman"/>
+          <w:color w:val="333333"/>
+          <w:sz w:val="21"/>
+          <w:szCs w:val="21"/>
+        </w:rPr>
+        <w:t>Using object constructors</w:t>
+      </w:r>
+    </w:p>
+    <w:p>
+      <w:pPr>
         <w:numPr>
           <w:ilvl w:val="0"/>
           <w:numId w:val="23"/>
         </w:numPr>
         <w:shd w:val="clear" w:color="auto" w:fill="FFFFFF"/>
-        <w:spacing w:before="120" w:after="120"/>
+        <w:spacing w:before="120" w:beforeAutospacing="1" w:after="120" w:afterAutospacing="1" w:line="300" w:lineRule="atLeast"/>
         <w:ind w:right="360"/>
         <w:rPr>
-          <w:rFonts w:eastAsia="Times New Roman" w:cs="Times New Roman"/>
-          <w:color w:val="333333"/>
-          <w:sz w:val="22"/>
-          <w:szCs w:val="22"/>
-        </w:rPr>
-        <w:sectPr>
-          <w:headerReference w:type="default" r:id="rId8"/>
-          <w:footerReference w:type="even" r:id="rId9"/>
-          <w:footerReference w:type="default" r:id="rId10"/>
-          <w:pgSz w:w="12240" w:h="15840"/>
-          <w:pgMar w:top="1440" w:right="1530" w:bottom="1440" w:left="1800" w:header="720" w:footer="720" w:gutter="0"/>
-          <w:cols w:space="720"/>
-        </w:sectPr>
-      </w:pPr>
-    </w:p>
-    <w:p>
-      <w:pPr>
-        <w:numPr>
-          <w:ilvl w:val="0"/>
-          <w:numId w:val="23"/>
-        </w:numPr>
-        <w:spacing w:before="100" w:beforeAutospacing="1" w:after="100" w:afterAutospacing="1" w:line="300" w:lineRule="atLeast"/>
+          <w:rFonts w:asciiTheme="majorHAnsi" w:eastAsia="Times New Roman" w:hAnsiTheme="majorHAnsi" w:cs="Arial"/>
+          <w:b/>
+          <w:color w:val="000000"/>
+        </w:rPr>
+      </w:pPr>
+      <w:r>
         <w:rPr>
           <w:rFonts w:eastAsia="Times New Roman" w:cs="Times New Roman"/>
           <w:color w:val="333333"/>
           <w:sz w:val="21"/>
           <w:szCs w:val="21"/>
         </w:rPr>
-      </w:pPr>
-      <w:r>
-        <w:rPr>
-          <w:rFonts w:eastAsia="Times New Roman" w:cs="Times New Roman"/>
-          <w:color w:val="333333"/>
-          <w:sz w:val="21"/>
-          <w:szCs w:val="21"/>
-        </w:rPr>
-        <w:t>Creating objects</w:t>
-      </w:r>
-    </w:p>
-    <w:p>
-      <w:pPr>
-        <w:numPr>
-          <w:ilvl w:val="0"/>
-          <w:numId w:val="23"/>
-        </w:numPr>
-        <w:spacing w:before="100" w:beforeAutospacing="1" w:after="100" w:afterAutospacing="1" w:line="300" w:lineRule="atLeast"/>
-        <w:rPr>
-          <w:rFonts w:eastAsia="Times New Roman" w:cs="Times New Roman"/>
-          <w:color w:val="333333"/>
-          <w:sz w:val="21"/>
-          <w:szCs w:val="21"/>
-        </w:rPr>
-      </w:pPr>
-      <w:r>
-        <w:rPr>
-          <w:rFonts w:eastAsia="Times New Roman" w:cs="Times New Roman"/>
-          <w:color w:val="333333"/>
-          <w:sz w:val="21"/>
-          <w:szCs w:val="21"/>
-        </w:rPr>
-        <w:t>Working with object properties</w:t>
-      </w:r>
-    </w:p>
-    <w:p>
-      <w:pPr>
-        <w:numPr>
-          <w:ilvl w:val="0"/>
-          <w:numId w:val="23"/>
-        </w:numPr>
-        <w:spacing w:before="100" w:beforeAutospacing="1" w:after="100" w:afterAutospacing="1" w:line="300" w:lineRule="atLeast"/>
-        <w:rPr>
-          <w:rFonts w:eastAsia="Times New Roman" w:cs="Times New Roman"/>
-          <w:color w:val="333333"/>
-          <w:sz w:val="21"/>
-          <w:szCs w:val="21"/>
-        </w:rPr>
-      </w:pPr>
-      <w:r>
-        <w:rPr>
-          <w:rFonts w:eastAsia="Times New Roman" w:cs="Times New Roman"/>
-          <w:color w:val="333333"/>
-          <w:sz w:val="21"/>
-          <w:szCs w:val="21"/>
-        </w:rPr>
-        <w:t>Working with object methods</w:t>
-      </w:r>
-    </w:p>
-    <w:p>
-      <w:pPr>
-        <w:numPr>
-          <w:ilvl w:val="0"/>
-          <w:numId w:val="23"/>
-        </w:numPr>
-        <w:spacing w:before="100" w:beforeAutospacing="1" w:after="100" w:afterAutospacing="1" w:line="300" w:lineRule="atLeast"/>
-        <w:rPr>
-          <w:rFonts w:eastAsia="Times New Roman" w:cs="Times New Roman"/>
-          <w:color w:val="333333"/>
-          <w:sz w:val="21"/>
-          <w:szCs w:val="21"/>
-        </w:rPr>
-      </w:pPr>
-      <w:r>
-        <w:rPr>
-          <w:rFonts w:eastAsia="Times New Roman" w:cs="Times New Roman"/>
-          <w:color w:val="333333"/>
-          <w:sz w:val="21"/>
-          <w:szCs w:val="21"/>
-        </w:rPr>
-        <w:t>Using object constructors</w:t>
-      </w:r>
-    </w:p>
-    <w:p>
-      <w:pPr>
-        <w:numPr>
-          <w:ilvl w:val="0"/>
-          <w:numId w:val="23"/>
-        </w:numPr>
-        <w:spacing w:before="100" w:beforeAutospacing="1" w:after="100" w:afterAutospacing="1" w:line="300" w:lineRule="atLeast"/>
-        <w:rPr>
-          <w:rFonts w:eastAsia="Times New Roman" w:cs="Times New Roman"/>
-          <w:color w:val="333333"/>
-          <w:sz w:val="21"/>
-          <w:szCs w:val="21"/>
-        </w:rPr>
-      </w:pPr>
-      <w:r>
-        <w:rPr>
-          <w:rFonts w:eastAsia="Times New Roman" w:cs="Times New Roman"/>
-          <w:color w:val="333333"/>
-          <w:sz w:val="21"/>
-          <w:szCs w:val="21"/>
-        </w:rPr>
-        <w:t>Working with complex objects</w:t>
-      </w:r>
-    </w:p>
-    <w:p>
-      <w:pPr>
-        <w:shd w:val="clear" w:color="auto" w:fill="FFFFFF"/>
-        <w:spacing w:before="120" w:after="120"/>
-        <w:ind w:right="360"/>
-        <w:rPr>
-          <w:rFonts w:eastAsia="Times New Roman" w:cs="Arial"/>
-          <w:b/>
-          <w:color w:val="000000"/>
-        </w:rPr>
-        <w:sectPr>
-          <w:type w:val="continuous"/>
-          <w:pgSz w:w="12240" w:h="15840"/>
-          <w:pgMar w:top="1440" w:right="1530" w:bottom="1440" w:left="1800" w:header="720" w:footer="720" w:gutter="0"/>
-          <w:cols w:num="2" w:space="720"/>
-        </w:sectPr>
-      </w:pPr>
-    </w:p>
-    <w:p>
-      <w:pPr>
-        <w:shd w:val="clear" w:color="auto" w:fill="FFFFFF"/>
-        <w:spacing w:before="120" w:after="120"/>
-        <w:ind w:right="360"/>
-        <w:rPr>
-          <w:rFonts w:asciiTheme="majorHAnsi" w:eastAsia="Times New Roman" w:hAnsiTheme="majorHAnsi" w:cs="Arial"/>
-          <w:b/>
-          <w:color w:val="000000"/>
-        </w:rPr>
-      </w:pPr>
+        <w:t>Working with complex object</w:t>
+      </w:r>
     </w:p>
     <w:p>
       <w:pPr>
@@ -510,45 +457,44 @@
           <w:color w:val="000000"/>
           <w:u w:val="single"/>
         </w:rPr>
-        <w:t>Web App</w:t>
-      </w:r>
-      <w:bookmarkStart w:id="0" w:name="_GoBack"/>
-      <w:bookmarkEnd w:id="0"/>
-      <w:r>
-        <w:rPr>
-          <w:rFonts w:asciiTheme="majorHAnsi" w:eastAsia="Times New Roman" w:hAnsiTheme="majorHAnsi" w:cs="Arial"/>
-          <w:color w:val="000000"/>
+        <w:t>Web App for Group</w:t>
+      </w:r>
+      <w:r>
+        <w:rPr>
+          <w:szCs w:val="28"/>
           <w:u w:val="single"/>
         </w:rPr>
-        <w:t xml:space="preserve"> for Group</w:t>
+        <w:t xml:space="preserve"> </w:t>
       </w:r>
       <w:r>
         <w:rPr>
           <w:szCs w:val="28"/>
           <w:u w:val="single"/>
         </w:rPr>
-        <w:t xml:space="preserve"> </w:t>
+        <w:t>C</w:t>
       </w:r>
       <w:r>
         <w:rPr>
           <w:szCs w:val="28"/>
           <w:u w:val="single"/>
         </w:rPr>
-        <w:t>C</w:t>
-      </w:r>
+        <w:t xml:space="preserve"> – </w:t>
+      </w:r>
+      <w:proofErr w:type="spellStart"/>
       <w:r>
         <w:rPr>
           <w:szCs w:val="28"/>
           <w:u w:val="single"/>
         </w:rPr>
-        <w:t xml:space="preserve"> – </w:t>
-      </w:r>
+        <w:t>ToDo</w:t>
+      </w:r>
+      <w:proofErr w:type="spellEnd"/>
       <w:r>
         <w:rPr>
           <w:szCs w:val="28"/>
           <w:u w:val="single"/>
         </w:rPr>
-        <w:t>ToDo List</w:t>
+        <w:t xml:space="preserve"> List</w:t>
       </w:r>
     </w:p>
     <w:p>
@@ -610,7 +556,21 @@
         <w:rPr>
           <w:szCs w:val="28"/>
         </w:rPr>
-        <w:t>This is a new version of the ToDo List app you made previously using arrays. This one will use objects.</w:t>
+        <w:t xml:space="preserve">This is a new version of the </w:t>
+      </w:r>
+      <w:proofErr w:type="spellStart"/>
+      <w:r>
+        <w:rPr>
+          <w:szCs w:val="28"/>
+        </w:rPr>
+        <w:t>ToDo</w:t>
+      </w:r>
+      <w:proofErr w:type="spellEnd"/>
+      <w:r>
+        <w:rPr>
+          <w:szCs w:val="28"/>
+        </w:rPr>
+        <w:t xml:space="preserve"> List app you made previously using arrays. This one will use objects.</w:t>
       </w:r>
     </w:p>
     <w:p>
@@ -862,6 +822,7 @@
           <w:szCs w:val="28"/>
         </w:rPr>
       </w:pPr>
+      <w:proofErr w:type="spellStart"/>
       <w:r>
         <w:rPr>
           <w:i/>
@@ -878,6 +839,7 @@
         </w:rPr>
         <w:t>Task</w:t>
       </w:r>
+      <w:proofErr w:type="spellEnd"/>
       <w:r>
         <w:rPr>
           <w:i/>
@@ -1031,6 +993,19 @@
     </w:p>
     <w:p>
       <w:pPr>
+        <w:rPr>
+          <w:szCs w:val="28"/>
+        </w:rPr>
+      </w:pPr>
+      <w:r>
+        <w:rPr>
+          <w:szCs w:val="28"/>
+        </w:rPr>
+        <w:br w:type="page"/>
+      </w:r>
+    </w:p>
+    <w:p>
+      <w:pPr>
         <w:pStyle w:val="ListParagraph"/>
         <w:numPr>
           <w:ilvl w:val="1"/>
@@ -1043,12 +1018,14 @@
           <w:szCs w:val="28"/>
         </w:rPr>
       </w:pPr>
+      <w:proofErr w:type="spellStart"/>
       <w:r>
         <w:rPr>
           <w:i/>
           <w:iCs/>
           <w:szCs w:val="28"/>
         </w:rPr>
+        <w:lastRenderedPageBreak/>
         <w:t>remove</w:t>
       </w:r>
       <w:r>
@@ -1059,6 +1036,7 @@
         </w:rPr>
         <w:t>Task</w:t>
       </w:r>
+      <w:proofErr w:type="spellEnd"/>
       <w:r>
         <w:rPr>
           <w:i/>
@@ -1159,7 +1137,6 @@
         <w:rPr>
           <w:szCs w:val="28"/>
         </w:rPr>
-        <w:lastRenderedPageBreak/>
         <w:t xml:space="preserve">Returns </w:t>
       </w:r>
       <w:r>
@@ -1265,6 +1242,7 @@
           <w:szCs w:val="28"/>
         </w:rPr>
       </w:pPr>
+      <w:proofErr w:type="spellStart"/>
       <w:r>
         <w:rPr>
           <w:i/>
@@ -1273,6 +1251,7 @@
         </w:rPr>
         <w:t>changeDone</w:t>
       </w:r>
+      <w:proofErr w:type="spellEnd"/>
       <w:r>
         <w:rPr>
           <w:i/>
@@ -1519,7 +1498,7 @@
                     <pic:cNvPicPr/>
                   </pic:nvPicPr>
                   <pic:blipFill>
-                    <a:blip r:embed="rId11"/>
+                    <a:blip r:embed="rId8"/>
                     <a:stretch>
                       <a:fillRect/>
                     </a:stretch>
@@ -1557,65 +1536,6 @@
     </w:p>
     <w:p>
       <w:pPr>
-        <w:rPr>
-          <w:rFonts w:asciiTheme="majorHAnsi" w:eastAsia="Times New Roman" w:hAnsiTheme="majorHAnsi" w:cs="Arial"/>
-          <w:color w:val="000000"/>
-          <w:u w:val="single"/>
-        </w:rPr>
-      </w:pPr>
-      <w:r>
-        <w:rPr>
-          <w:rFonts w:asciiTheme="majorHAnsi" w:eastAsia="Times New Roman" w:hAnsiTheme="majorHAnsi" w:cs="Arial"/>
-          <w:color w:val="000000"/>
-          <w:u w:val="single"/>
-        </w:rPr>
-        <w:lastRenderedPageBreak/>
-        <w:t>Web App II for Group</w:t>
-      </w:r>
-      <w:r>
-        <w:rPr>
-          <w:szCs w:val="28"/>
-          <w:u w:val="single"/>
-        </w:rPr>
-        <w:t xml:space="preserve"> C – Coming Soon</w:t>
-      </w:r>
-    </w:p>
-    <w:p>
-      <w:pPr>
-        <w:spacing w:before="120" w:after="120"/>
-        <w:rPr>
-          <w:sz w:val="22"/>
-          <w:szCs w:val="22"/>
-        </w:rPr>
-      </w:pPr>
-      <w:r>
-        <w:rPr>
-          <w:sz w:val="22"/>
-          <w:szCs w:val="22"/>
-        </w:rPr>
-        <w:t>I’m still working on the instructions for this one. I’ll have them ready later today.</w:t>
-      </w:r>
-    </w:p>
-    <w:p>
-      <w:pPr>
-        <w:spacing w:before="120" w:after="120"/>
-        <w:rPr>
-          <w:sz w:val="22"/>
-          <w:szCs w:val="22"/>
-        </w:rPr>
-      </w:pPr>
-    </w:p>
-    <w:p>
-      <w:pPr>
-        <w:spacing w:before="120" w:after="120"/>
-        <w:rPr>
-          <w:sz w:val="22"/>
-          <w:szCs w:val="22"/>
-        </w:rPr>
-      </w:pPr>
-    </w:p>
-    <w:p>
-      <w:pPr>
         <w:spacing w:before="120" w:after="120"/>
         <w:rPr>
           <w:rFonts w:asciiTheme="majorHAnsi" w:hAnsiTheme="majorHAnsi" w:cs="Arial"/>
@@ -1629,6 +1549,7 @@
           <w:b/>
           <w:bCs/>
         </w:rPr>
+        <w:lastRenderedPageBreak/>
         <w:t>Submitting your lab work on Moodle</w:t>
       </w:r>
     </w:p>
@@ -2003,7 +1924,25 @@
           <w:sz w:val="22"/>
           <w:szCs w:val="22"/>
         </w:rPr>
-        <w:t>zip file containing the two files (.html and .js) for</w:t>
+        <w:t>zip file containing the two files (.html and .</w:t>
+      </w:r>
+      <w:proofErr w:type="spellStart"/>
+      <w:r>
+        <w:rPr>
+          <w:rFonts w:cs="Arial"/>
+          <w:sz w:val="22"/>
+          <w:szCs w:val="22"/>
+        </w:rPr>
+        <w:t>js</w:t>
+      </w:r>
+      <w:proofErr w:type="spellEnd"/>
+      <w:r>
+        <w:rPr>
+          <w:rFonts w:cs="Arial"/>
+          <w:sz w:val="22"/>
+          <w:szCs w:val="22"/>
+        </w:rPr>
+        <w:t>) for</w:t>
       </w:r>
       <w:r>
         <w:rPr>
@@ -2103,9 +2042,9 @@
       </w:r>
     </w:p>
     <w:sectPr>
-      <w:headerReference w:type="default" r:id="rId12"/>
-      <w:footerReference w:type="even" r:id="rId13"/>
-      <w:footerReference w:type="default" r:id="rId14"/>
+      <w:headerReference w:type="default" r:id="rId9"/>
+      <w:footerReference w:type="even" r:id="rId10"/>
+      <w:footerReference w:type="default" r:id="rId11"/>
       <w:type w:val="continuous"/>
       <w:pgSz w:w="12240" w:h="15840"/>
       <w:pgMar w:top="1440" w:right="1530" w:bottom="1440" w:left="1800" w:header="720" w:footer="720" w:gutter="0"/>
@@ -2141,7 +2080,7 @@
       <w:rPr>
         <w:rStyle w:val="PageNumber"/>
       </w:rPr>
-      <w:id w:val="1799945600"/>
+      <w:id w:val="-7832570"/>
       <w:docPartObj>
         <w:docPartGallery w:val="Page Numbers (Bottom of Page)"/>
         <w:docPartUnique/>
@@ -2192,136 +2131,6 @@
 </file>
 
 <file path=word/footer2.xml><?xml version="1.0" encoding="utf-8"?>
-<w:ftr xmlns:wpc="http://schemas.microsoft.com/office/word/2010/wordprocessingCanvas" xmlns:cx="http://schemas.microsoft.com/office/drawing/2014/chartex" xmlns:cx1="http://schemas.microsoft.com/office/drawing/2015/9/8/chartex" xmlns:cx2="http://schemas.microsoft.com/office/drawing/2015/10/21/chartex" xmlns:cx3="http://schemas.microsoft.com/office/drawing/2016/5/9/chartex" xmlns:cx4="http://schemas.microsoft.com/office/drawing/2016/5/10/chartex" xmlns:cx5="http://schemas.microsoft.com/office/drawing/2016/5/11/chartex" xmlns:cx6="http://schemas.microsoft.com/office/drawing/2016/5/12/chartex" xmlns:cx7="http://schemas.microsoft.com/office/drawing/2016/5/13/chartex" xmlns:cx8="http://schemas.microsoft.com/office/drawing/2016/5/14/chartex" xmlns:mc="http://schemas.openxmlformats.org/markup-compatibility/2006" xmlns:aink="http://schemas.microsoft.com/office/drawing/2016/ink" xmlns:am3d="http://schemas.microsoft.com/office/drawing/2017/model3d" xmlns:o="urn:schemas-microsoft-com:office:office" xmlns:r="http://schemas.openxmlformats.org/officeDocument/2006/relationships" xmlns:m="http://schemas.openxmlformats.org/officeDocument/2006/math" xmlns:v="urn:schemas-microsoft-com:vml" xmlns:wp14="http://schemas.microsoft.com/office/word/2010/wordprocessingDrawing" xmlns:wp="http://schemas.openxmlformats.org/drawingml/2006/wordprocessingDrawing" xmlns:w10="urn:schemas-microsoft-com:office:word" xmlns:w="http://schemas.openxmlformats.org/wordprocessingml/2006/main" xmlns:w14="http://schemas.microsoft.com/office/word/2010/wordml" xmlns:w15="http://schemas.microsoft.com/office/word/2012/wordml" xmlns:w16cid="http://schemas.microsoft.com/office/word/2016/wordml/cid" xmlns:w16se="http://schemas.microsoft.com/office/word/2015/wordml/symex" xmlns:wpg="http://schemas.microsoft.com/office/word/2010/wordprocessingGroup" xmlns:wpi="http://schemas.microsoft.com/office/word/2010/wordprocessingInk" xmlns:wne="http://schemas.microsoft.com/office/word/2006/wordml" xmlns:wps="http://schemas.microsoft.com/office/word/2010/wordprocessingShape" mc:Ignorable="w14 w15 w16se w16cid wp14">
-  <w:sdt>
-    <w:sdtPr>
-      <w:rPr>
-        <w:rStyle w:val="PageNumber"/>
-      </w:rPr>
-      <w:id w:val="2077614918"/>
-      <w:docPartObj>
-        <w:docPartGallery w:val="Page Numbers (Bottom of Page)"/>
-        <w:docPartUnique/>
-      </w:docPartObj>
-    </w:sdtPr>
-    <w:sdtEndPr>
-      <w:rPr>
-        <w:rStyle w:val="PageNumber"/>
-      </w:rPr>
-    </w:sdtEndPr>
-    <w:sdtContent>
-      <w:p>
-        <w:pPr>
-          <w:pStyle w:val="Footer"/>
-          <w:framePr w:wrap="none" w:vAnchor="text" w:hAnchor="margin" w:xAlign="right" w:y="1"/>
-          <w:rPr>
-            <w:rStyle w:val="PageNumber"/>
-          </w:rPr>
-        </w:pPr>
-        <w:r>
-          <w:rPr>
-            <w:rStyle w:val="PageNumber"/>
-          </w:rPr>
-          <w:fldChar w:fldCharType="begin"/>
-        </w:r>
-        <w:r>
-          <w:rPr>
-            <w:rStyle w:val="PageNumber"/>
-          </w:rPr>
-          <w:instrText xml:space="preserve"> PAGE </w:instrText>
-        </w:r>
-        <w:r>
-          <w:rPr>
-            <w:rStyle w:val="PageNumber"/>
-          </w:rPr>
-          <w:fldChar w:fldCharType="separate"/>
-        </w:r>
-        <w:r>
-          <w:rPr>
-            <w:rStyle w:val="PageNumber"/>
-            <w:noProof/>
-          </w:rPr>
-          <w:t>1</w:t>
-        </w:r>
-        <w:r>
-          <w:rPr>
-            <w:rStyle w:val="PageNumber"/>
-          </w:rPr>
-          <w:fldChar w:fldCharType="end"/>
-        </w:r>
-      </w:p>
-    </w:sdtContent>
-  </w:sdt>
-  <w:p>
-    <w:pPr>
-      <w:pStyle w:val="Footer"/>
-      <w:ind w:right="360"/>
-    </w:pPr>
-    <w:r>
-      <w:t>Written by Brian Bird, spring 2020.</w:t>
-    </w:r>
-  </w:p>
-</w:ftr>
-</file>
-
-<file path=word/footer3.xml><?xml version="1.0" encoding="utf-8"?>
-<w:ftr xmlns:wpc="http://schemas.microsoft.com/office/word/2010/wordprocessingCanvas" xmlns:cx="http://schemas.microsoft.com/office/drawing/2014/chartex" xmlns:cx1="http://schemas.microsoft.com/office/drawing/2015/9/8/chartex" xmlns:cx2="http://schemas.microsoft.com/office/drawing/2015/10/21/chartex" xmlns:cx3="http://schemas.microsoft.com/office/drawing/2016/5/9/chartex" xmlns:cx4="http://schemas.microsoft.com/office/drawing/2016/5/10/chartex" xmlns:cx5="http://schemas.microsoft.com/office/drawing/2016/5/11/chartex" xmlns:cx6="http://schemas.microsoft.com/office/drawing/2016/5/12/chartex" xmlns:cx7="http://schemas.microsoft.com/office/drawing/2016/5/13/chartex" xmlns:cx8="http://schemas.microsoft.com/office/drawing/2016/5/14/chartex" xmlns:mc="http://schemas.openxmlformats.org/markup-compatibility/2006" xmlns:aink="http://schemas.microsoft.com/office/drawing/2016/ink" xmlns:am3d="http://schemas.microsoft.com/office/drawing/2017/model3d" xmlns:o="urn:schemas-microsoft-com:office:office" xmlns:r="http://schemas.openxmlformats.org/officeDocument/2006/relationships" xmlns:m="http://schemas.openxmlformats.org/officeDocument/2006/math" xmlns:v="urn:schemas-microsoft-com:vml" xmlns:wp14="http://schemas.microsoft.com/office/word/2010/wordprocessingDrawing" xmlns:wp="http://schemas.openxmlformats.org/drawingml/2006/wordprocessingDrawing" xmlns:w10="urn:schemas-microsoft-com:office:word" xmlns:w="http://schemas.openxmlformats.org/wordprocessingml/2006/main" xmlns:w14="http://schemas.microsoft.com/office/word/2010/wordml" xmlns:w15="http://schemas.microsoft.com/office/word/2012/wordml" xmlns:w16cid="http://schemas.microsoft.com/office/word/2016/wordml/cid" xmlns:w16se="http://schemas.microsoft.com/office/word/2015/wordml/symex" xmlns:wpg="http://schemas.microsoft.com/office/word/2010/wordprocessingGroup" xmlns:wpi="http://schemas.microsoft.com/office/word/2010/wordprocessingInk" xmlns:wne="http://schemas.microsoft.com/office/word/2006/wordml" xmlns:wps="http://schemas.microsoft.com/office/word/2010/wordprocessingShape" mc:Ignorable="w14 w15 w16se w16cid wp14">
-  <w:sdt>
-    <w:sdtPr>
-      <w:rPr>
-        <w:rStyle w:val="PageNumber"/>
-      </w:rPr>
-      <w:id w:val="-7832570"/>
-      <w:docPartObj>
-        <w:docPartGallery w:val="Page Numbers (Bottom of Page)"/>
-        <w:docPartUnique/>
-      </w:docPartObj>
-    </w:sdtPr>
-    <w:sdtEndPr>
-      <w:rPr>
-        <w:rStyle w:val="PageNumber"/>
-      </w:rPr>
-    </w:sdtEndPr>
-    <w:sdtContent>
-      <w:p>
-        <w:pPr>
-          <w:pStyle w:val="Footer"/>
-          <w:framePr w:wrap="none" w:vAnchor="text" w:hAnchor="margin" w:xAlign="right" w:y="1"/>
-          <w:rPr>
-            <w:rStyle w:val="PageNumber"/>
-          </w:rPr>
-        </w:pPr>
-        <w:r>
-          <w:rPr>
-            <w:rStyle w:val="PageNumber"/>
-          </w:rPr>
-          <w:fldChar w:fldCharType="begin"/>
-        </w:r>
-        <w:r>
-          <w:rPr>
-            <w:rStyle w:val="PageNumber"/>
-          </w:rPr>
-          <w:instrText xml:space="preserve"> PAGE </w:instrText>
-        </w:r>
-        <w:r>
-          <w:rPr>
-            <w:rStyle w:val="PageNumber"/>
-          </w:rPr>
-          <w:fldChar w:fldCharType="end"/>
-        </w:r>
-      </w:p>
-    </w:sdtContent>
-  </w:sdt>
-  <w:p>
-    <w:pPr>
-      <w:pStyle w:val="Footer"/>
-      <w:ind w:right="360"/>
-    </w:pPr>
-  </w:p>
-</w:ftr>
-</file>
-
-<file path=word/footer4.xml><?xml version="1.0" encoding="utf-8"?>
 <w:ftr xmlns:wpc="http://schemas.microsoft.com/office/word/2010/wordprocessingCanvas" xmlns:cx="http://schemas.microsoft.com/office/drawing/2014/chartex" xmlns:cx1="http://schemas.microsoft.com/office/drawing/2015/9/8/chartex" xmlns:cx2="http://schemas.microsoft.com/office/drawing/2015/10/21/chartex" xmlns:cx3="http://schemas.microsoft.com/office/drawing/2016/5/9/chartex" xmlns:cx4="http://schemas.microsoft.com/office/drawing/2016/5/10/chartex" xmlns:cx5="http://schemas.microsoft.com/office/drawing/2016/5/11/chartex" xmlns:cx6="http://schemas.microsoft.com/office/drawing/2016/5/12/chartex" xmlns:cx7="http://schemas.microsoft.com/office/drawing/2016/5/13/chartex" xmlns:cx8="http://schemas.microsoft.com/office/drawing/2016/5/14/chartex" xmlns:mc="http://schemas.openxmlformats.org/markup-compatibility/2006" xmlns:aink="http://schemas.microsoft.com/office/drawing/2016/ink" xmlns:am3d="http://schemas.microsoft.com/office/drawing/2017/model3d" xmlns:o="urn:schemas-microsoft-com:office:office" xmlns:r="http://schemas.openxmlformats.org/officeDocument/2006/relationships" xmlns:m="http://schemas.openxmlformats.org/officeDocument/2006/math" xmlns:v="urn:schemas-microsoft-com:vml" xmlns:wp14="http://schemas.microsoft.com/office/word/2010/wordprocessingDrawing" xmlns:wp="http://schemas.openxmlformats.org/drawingml/2006/wordprocessingDrawing" xmlns:w10="urn:schemas-microsoft-com:office:word" xmlns:w="http://schemas.openxmlformats.org/wordprocessingml/2006/main" xmlns:w14="http://schemas.microsoft.com/office/word/2010/wordml" xmlns:w15="http://schemas.microsoft.com/office/word/2012/wordml" xmlns:w16cid="http://schemas.microsoft.com/office/word/2016/wordml/cid" xmlns:w16se="http://schemas.microsoft.com/office/word/2015/wordml/symex" xmlns:wpg="http://schemas.microsoft.com/office/word/2010/wordprocessingGroup" xmlns:wpi="http://schemas.microsoft.com/office/word/2010/wordprocessingInk" xmlns:wne="http://schemas.microsoft.com/office/word/2006/wordml" xmlns:wps="http://schemas.microsoft.com/office/word/2010/wordprocessingShape" mc:Ignorable="w14 w15 w16se w16cid wp14">
   <w:sdt>
     <w:sdtPr>
@@ -2455,120 +2264,7 @@
         <w:sz w:val="28"/>
         <w:szCs w:val="28"/>
       </w:rPr>
-      <w:t xml:space="preserve">, Selection, Group </w:t>
-    </w:r>
-    <w:r>
-      <w:rPr>
-        <w:b/>
-        <w:sz w:val="28"/>
-        <w:szCs w:val="28"/>
-      </w:rPr>
-      <w:t>C</w:t>
-    </w:r>
-  </w:p>
-  <w:p>
-    <w:pPr>
-      <w:pStyle w:val="Header"/>
-      <w:jc w:val="center"/>
-    </w:pPr>
-    <w:r>
-      <w:t>CS 133JS</w:t>
-    </w:r>
-    <w:r>
-      <w:t xml:space="preserve">, </w:t>
-    </w:r>
-    <w:r>
-      <w:t>Beginning Programming: JavaScript</w:t>
-    </w:r>
-  </w:p>
-  <w:p>
-    <w:pPr>
-      <w:pStyle w:val="Header"/>
-      <w:rPr>
-        <w:b/>
-        <w:sz w:val="28"/>
-        <w:szCs w:val="28"/>
-      </w:rPr>
-    </w:pPr>
-  </w:p>
-</w:hdr>
-</file>
-
-<file path=word/header2.xml><?xml version="1.0" encoding="utf-8"?>
-<w:hdr xmlns:wpc="http://schemas.microsoft.com/office/word/2010/wordprocessingCanvas" xmlns:cx="http://schemas.microsoft.com/office/drawing/2014/chartex" xmlns:cx1="http://schemas.microsoft.com/office/drawing/2015/9/8/chartex" xmlns:cx2="http://schemas.microsoft.com/office/drawing/2015/10/21/chartex" xmlns:cx3="http://schemas.microsoft.com/office/drawing/2016/5/9/chartex" xmlns:cx4="http://schemas.microsoft.com/office/drawing/2016/5/10/chartex" xmlns:cx5="http://schemas.microsoft.com/office/drawing/2016/5/11/chartex" xmlns:cx6="http://schemas.microsoft.com/office/drawing/2016/5/12/chartex" xmlns:cx7="http://schemas.microsoft.com/office/drawing/2016/5/13/chartex" xmlns:cx8="http://schemas.microsoft.com/office/drawing/2016/5/14/chartex" xmlns:mc="http://schemas.openxmlformats.org/markup-compatibility/2006" xmlns:aink="http://schemas.microsoft.com/office/drawing/2016/ink" xmlns:am3d="http://schemas.microsoft.com/office/drawing/2017/model3d" xmlns:o="urn:schemas-microsoft-com:office:office" xmlns:r="http://schemas.openxmlformats.org/officeDocument/2006/relationships" xmlns:m="http://schemas.openxmlformats.org/officeDocument/2006/math" xmlns:v="urn:schemas-microsoft-com:vml" xmlns:wp14="http://schemas.microsoft.com/office/word/2010/wordprocessingDrawing" xmlns:wp="http://schemas.openxmlformats.org/drawingml/2006/wordprocessingDrawing" xmlns:w10="urn:schemas-microsoft-com:office:word" xmlns:w="http://schemas.openxmlformats.org/wordprocessingml/2006/main" xmlns:w14="http://schemas.microsoft.com/office/word/2010/wordml" xmlns:w15="http://schemas.microsoft.com/office/word/2012/wordml" xmlns:w16cid="http://schemas.microsoft.com/office/word/2016/wordml/cid" xmlns:w16se="http://schemas.microsoft.com/office/word/2015/wordml/symex" xmlns:wpg="http://schemas.microsoft.com/office/word/2010/wordprocessingGroup" xmlns:wpi="http://schemas.microsoft.com/office/word/2010/wordprocessingInk" xmlns:wne="http://schemas.microsoft.com/office/word/2006/wordml" xmlns:wps="http://schemas.microsoft.com/office/word/2010/wordprocessingShape" mc:Ignorable="w14 w15 w16se w16cid wp14">
-  <w:p>
-    <w:pPr>
-      <w:pStyle w:val="Header"/>
-      <w:jc w:val="center"/>
-      <w:rPr>
-        <w:b/>
-        <w:sz w:val="28"/>
-        <w:szCs w:val="28"/>
-      </w:rPr>
-    </w:pPr>
-    <w:r>
-      <w:rPr>
-        <w:b/>
-        <w:sz w:val="28"/>
-        <w:szCs w:val="28"/>
-      </w:rPr>
-      <w:t>L</w:t>
-    </w:r>
-    <w:r>
-      <w:rPr>
-        <w:b/>
-        <w:sz w:val="28"/>
-        <w:szCs w:val="28"/>
-      </w:rPr>
-      <w:t xml:space="preserve">ab </w:t>
-    </w:r>
-    <w:r>
-      <w:rPr>
-        <w:b/>
-        <w:sz w:val="28"/>
-        <w:szCs w:val="28"/>
-      </w:rPr>
-      <w:t>5</w:t>
-    </w:r>
-    <w:r>
-      <w:rPr>
-        <w:b/>
-        <w:sz w:val="28"/>
-        <w:szCs w:val="28"/>
-      </w:rPr>
-      <w:t xml:space="preserve"> Instructions</w:t>
-    </w:r>
-    <w:r>
-      <w:rPr>
-        <w:b/>
-        <w:sz w:val="28"/>
-        <w:szCs w:val="28"/>
-      </w:rPr>
-      <w:t xml:space="preserve">, </w:t>
-    </w:r>
-    <w:r>
-      <w:rPr>
-        <w:b/>
-        <w:sz w:val="28"/>
-        <w:szCs w:val="28"/>
-      </w:rPr>
-      <w:t>Selection</w:t>
-    </w:r>
-    <w:r>
-      <w:rPr>
-        <w:b/>
-        <w:sz w:val="28"/>
-        <w:szCs w:val="28"/>
-      </w:rPr>
-      <w:t xml:space="preserve">, Group </w:t>
-    </w:r>
-    <w:r>
-      <w:rPr>
-        <w:b/>
-        <w:sz w:val="28"/>
-        <w:szCs w:val="28"/>
-      </w:rPr>
-      <w:t>C</w:t>
+      <w:t>, Objects, Group C</w:t>
     </w:r>
   </w:p>
   <w:p>
@@ -6293,7 +5989,7 @@
     </w:rPrDefault>
     <w:pPrDefault/>
   </w:docDefaults>
-  <w:latentStyles w:defLockedState="0" w:defUIPriority="99" w:defSemiHidden="0" w:defUnhideWhenUsed="0" w:defQFormat="0" w:count="377">
+  <w:latentStyles w:defLockedState="0" w:defUIPriority="99" w:defSemiHidden="0" w:defUnhideWhenUsed="0" w:defQFormat="0" w:count="375">
     <w:lsdException w:name="Normal" w:uiPriority="0" w:qFormat="1"/>
     <w:lsdException w:name="heading 1" w:uiPriority="9" w:qFormat="1"/>
     <w:lsdException w:name="heading 2" w:semiHidden="1" w:uiPriority="9" w:unhideWhenUsed="1" w:qFormat="1"/>
@@ -6667,8 +6363,6 @@
     <w:lsdException w:name="List Table 7 Colorful Accent 6" w:uiPriority="52"/>
     <w:lsdException w:name="Mention" w:semiHidden="1" w:unhideWhenUsed="1"/>
     <w:lsdException w:name="Smart Hyperlink" w:semiHidden="1" w:unhideWhenUsed="1"/>
-    <w:lsdException w:name="Smart Link" w:semiHidden="1" w:unhideWhenUsed="1"/>
-    <w:lsdException w:name="Smart Link Error" w:semiHidden="1" w:unhideWhenUsed="1"/>
   </w:latentStyles>
   <w:style w:type="paragraph" w:default="1" w:styleId="Normal">
     <w:name w:val="Normal"/>
@@ -7206,7 +6900,7 @@
 </file>
 
 <file path=customXml/itemProps1.xml><?xml version="1.0" encoding="utf-8"?>
-<ds:datastoreItem xmlns:ds="http://schemas.openxmlformats.org/officeDocument/2006/customXml" ds:itemID="{21609080-E8ED-40E0-A7B6-0A4CFBD1BDCF}">
+<ds:datastoreItem xmlns:ds="http://schemas.openxmlformats.org/officeDocument/2006/customXml" ds:itemID="{C067094D-C0CD-614C-8696-B427E8C6A766}">
   <ds:schemaRefs>
     <ds:schemaRef ds:uri="http://schemas.openxmlformats.org/officeDocument/2006/bibliography"/>
   </ds:schemaRefs>

--- a/Labs/Lab06/CS133JS_Lab06_Instructions-GroupC.docx
+++ b/Labs/Lab06/CS133JS_Lab06_Instructions-GroupC.docx
@@ -110,8 +110,6 @@
         </w:rPr>
         <w:t>Working with object properties</w:t>
       </w:r>
-      <w:bookmarkStart w:id="0" w:name="_GoBack"/>
-      <w:bookmarkEnd w:id="0"/>
     </w:p>
     <w:p>
       <w:pPr>
@@ -1876,7 +1874,23 @@
           <w:sz w:val="22"/>
           <w:szCs w:val="22"/>
         </w:rPr>
-        <w:t xml:space="preserve">Upload the following to the </w:t>
+        <w:t>Upload the following</w:t>
+      </w:r>
+      <w:r>
+        <w:rPr>
+          <w:rFonts w:cs="Arial"/>
+          <w:sz w:val="22"/>
+          <w:szCs w:val="22"/>
+        </w:rPr>
+        <w:t xml:space="preserve"> 5 files </w:t>
+      </w:r>
+      <w:r>
+        <w:rPr>
+          <w:rFonts w:cs="Arial"/>
+          <w:sz w:val="22"/>
+          <w:szCs w:val="22"/>
+        </w:rPr>
+        <w:t xml:space="preserve">to the </w:t>
       </w:r>
       <w:r>
         <w:rPr>
@@ -1916,15 +1930,7 @@
           <w:sz w:val="22"/>
           <w:szCs w:val="22"/>
         </w:rPr>
-        <w:t xml:space="preserve">A </w:t>
-      </w:r>
-      <w:r>
-        <w:rPr>
-          <w:rFonts w:cs="Arial"/>
-          <w:sz w:val="22"/>
-          <w:szCs w:val="22"/>
-        </w:rPr>
-        <w:t>zip file containing the two files (.html and .</w:t>
+        <w:t>Two for files (.html and .</w:t>
       </w:r>
       <w:proofErr w:type="spellStart"/>
       <w:r>
@@ -1973,7 +1979,7 @@
           <w:sz w:val="22"/>
           <w:szCs w:val="22"/>
         </w:rPr>
-        <w:t>A zip file containing the four files</w:t>
+        <w:t>Two files</w:t>
       </w:r>
       <w:r>
         <w:rPr>
@@ -1981,7 +1987,41 @@
           <w:sz w:val="22"/>
           <w:szCs w:val="22"/>
         </w:rPr>
-        <w:t xml:space="preserve"> for part 2.</w:t>
+        <w:t xml:space="preserve"> </w:t>
+      </w:r>
+      <w:r>
+        <w:rPr>
+          <w:rFonts w:cs="Arial"/>
+          <w:sz w:val="22"/>
+          <w:szCs w:val="22"/>
+        </w:rPr>
+        <w:t>(.html and .</w:t>
+      </w:r>
+      <w:proofErr w:type="spellStart"/>
+      <w:r>
+        <w:rPr>
+          <w:rFonts w:cs="Arial"/>
+          <w:sz w:val="22"/>
+          <w:szCs w:val="22"/>
+        </w:rPr>
+        <w:t>js</w:t>
+      </w:r>
+      <w:proofErr w:type="spellEnd"/>
+      <w:r>
+        <w:rPr>
+          <w:rFonts w:cs="Arial"/>
+          <w:sz w:val="22"/>
+          <w:szCs w:val="22"/>
+        </w:rPr>
+        <w:t xml:space="preserve">) </w:t>
+      </w:r>
+      <w:r>
+        <w:rPr>
+          <w:rFonts w:cs="Arial"/>
+          <w:sz w:val="22"/>
+          <w:szCs w:val="22"/>
+        </w:rPr>
+        <w:t>for part 2.</w:t>
       </w:r>
     </w:p>
     <w:p>
@@ -2040,6 +2080,18 @@
         </w:rPr>
         <w:t>.</w:t>
       </w:r>
+    </w:p>
+    <w:p>
+      <w:pPr>
+        <w:spacing w:before="120" w:after="120"/>
+        <w:rPr>
+          <w:rFonts w:cs="Arial"/>
+          <w:sz w:val="22"/>
+          <w:szCs w:val="22"/>
+        </w:rPr>
+      </w:pPr>
+      <w:bookmarkStart w:id="0" w:name="_GoBack"/>
+      <w:bookmarkEnd w:id="0"/>
     </w:p>
     <w:sectPr>
       <w:headerReference w:type="default" r:id="rId9"/>
@@ -6900,7 +6952,7 @@
 </file>
 
 <file path=customXml/itemProps1.xml><?xml version="1.0" encoding="utf-8"?>
-<ds:datastoreItem xmlns:ds="http://schemas.openxmlformats.org/officeDocument/2006/customXml" ds:itemID="{C067094D-C0CD-614C-8696-B427E8C6A766}">
+<ds:datastoreItem xmlns:ds="http://schemas.openxmlformats.org/officeDocument/2006/customXml" ds:itemID="{4D5C3CF2-91FE-0C4C-99F1-15C7C7B97792}">
   <ds:schemaRefs>
     <ds:schemaRef ds:uri="http://schemas.openxmlformats.org/officeDocument/2006/bibliography"/>
   </ds:schemaRefs>

--- a/Labs/Lab06/CS133JS_Lab06_Instructions-GroupC.docx
+++ b/Labs/Lab06/CS133JS_Lab06_Instructions-GroupC.docx
@@ -784,6 +784,25 @@
         </w:rPr>
         <w:t xml:space="preserve"> if the task is complete</w:t>
       </w:r>
+      <w:r>
+        <w:rPr>
+          <w:szCs w:val="28"/>
+        </w:rPr>
+        <w:t xml:space="preserve">, otherwise </w:t>
+      </w:r>
+      <w:r>
+        <w:rPr>
+          <w:i/>
+          <w:szCs w:val="28"/>
+        </w:rPr>
+        <w:t>false</w:t>
+      </w:r>
+      <w:r>
+        <w:rPr>
+          <w:szCs w:val="28"/>
+        </w:rPr>
+        <w:t>.</w:t>
+      </w:r>
     </w:p>
     <w:p>
       <w:pPr>
@@ -1149,14 +1168,45 @@
         <w:rPr>
           <w:szCs w:val="28"/>
         </w:rPr>
-        <w:t xml:space="preserve"> if the index is valid.</w:t>
+        <w:t xml:space="preserve"> if the index is valid</w:t>
+      </w:r>
+      <w:r>
+        <w:rPr>
+          <w:szCs w:val="28"/>
+        </w:rPr>
+        <w:t xml:space="preserve">, otherwise </w:t>
+      </w:r>
+      <w:r>
+        <w:rPr>
+          <w:i/>
+          <w:szCs w:val="28"/>
+        </w:rPr>
+        <w:t>false</w:t>
+      </w:r>
+      <w:r>
+        <w:rPr>
+          <w:szCs w:val="28"/>
+        </w:rPr>
+        <w:t>.</w:t>
       </w:r>
       <w:r>
         <w:rPr>
           <w:szCs w:val="28"/>
         </w:rPr>
         <w:br/>
-        <w:t>(Valid means the index is greater than zero and less than the length of the array.)</w:t>
+        <w:t xml:space="preserve">(Valid means the index is greater than </w:t>
+      </w:r>
+      <w:r>
+        <w:rPr>
+          <w:szCs w:val="28"/>
+        </w:rPr>
+        <w:t xml:space="preserve">or equal to </w:t>
+      </w:r>
+      <w:r>
+        <w:rPr>
+          <w:szCs w:val="28"/>
+        </w:rPr>
+        <w:t>zero and less than the length of the array.)</w:t>
       </w:r>
     </w:p>
     <w:p>
@@ -1420,6 +1470,33 @@
           <w:szCs w:val="28"/>
         </w:rPr>
         <w:t>index was valid</w:t>
+      </w:r>
+      <w:r>
+        <w:rPr>
+          <w:szCs w:val="28"/>
+        </w:rPr>
+        <w:t xml:space="preserve">, </w:t>
+      </w:r>
+      <w:bookmarkStart w:id="0" w:name="_GoBack"/>
+      <w:r>
+        <w:rPr>
+          <w:i/>
+          <w:szCs w:val="28"/>
+        </w:rPr>
+        <w:t>false</w:t>
+      </w:r>
+      <w:r>
+        <w:rPr>
+          <w:szCs w:val="28"/>
+        </w:rPr>
+        <w:t xml:space="preserve"> </w:t>
+      </w:r>
+      <w:bookmarkEnd w:id="0"/>
+      <w:r>
+        <w:rPr>
+          <w:szCs w:val="28"/>
+        </w:rPr>
+        <w:t>if it was not</w:t>
       </w:r>
       <w:r>
         <w:rPr>
@@ -2090,8 +2167,6 @@
           <w:szCs w:val="22"/>
         </w:rPr>
       </w:pPr>
-      <w:bookmarkStart w:id="0" w:name="_GoBack"/>
-      <w:bookmarkEnd w:id="0"/>
     </w:p>
     <w:sectPr>
       <w:headerReference w:type="default" r:id="rId9"/>
@@ -6952,7 +7027,7 @@
 </file>
 
 <file path=customXml/itemProps1.xml><?xml version="1.0" encoding="utf-8"?>
-<ds:datastoreItem xmlns:ds="http://schemas.openxmlformats.org/officeDocument/2006/customXml" ds:itemID="{4D5C3CF2-91FE-0C4C-99F1-15C7C7B97792}">
+<ds:datastoreItem xmlns:ds="http://schemas.openxmlformats.org/officeDocument/2006/customXml" ds:itemID="{39EF535E-E42D-E441-A3A0-8ACE9342B118}">
   <ds:schemaRefs>
     <ds:schemaRef ds:uri="http://schemas.openxmlformats.org/officeDocument/2006/bibliography"/>
   </ds:schemaRefs>

--- a/Labs/Lab06/CS133JS_Lab06_Instructions-GroupC.docx
+++ b/Labs/Lab06/CS133JS_Lab06_Instructions-GroupC.docx
@@ -699,6 +699,7 @@
           <w:szCs w:val="28"/>
         </w:rPr>
       </w:pPr>
+      <w:proofErr w:type="gramStart"/>
       <w:r>
         <w:rPr>
           <w:i/>
@@ -711,7 +712,44 @@
         <w:rPr>
           <w:szCs w:val="28"/>
         </w:rPr>
-        <w:t xml:space="preserve"> – the task description</w:t>
+        <w:t xml:space="preserve"> </w:t>
+      </w:r>
+      <w:r>
+        <w:rPr>
+          <w:szCs w:val="28"/>
+        </w:rPr>
+        <w:t xml:space="preserve"> (</w:t>
+      </w:r>
+      <w:proofErr w:type="gramEnd"/>
+      <w:r>
+        <w:rPr>
+          <w:szCs w:val="28"/>
+        </w:rPr>
+        <w:t>will hold a string describing</w:t>
+      </w:r>
+      <w:r>
+        <w:rPr>
+          <w:szCs w:val="28"/>
+        </w:rPr>
+        <w:t xml:space="preserve"> </w:t>
+      </w:r>
+      <w:r>
+        <w:rPr>
+          <w:szCs w:val="28"/>
+        </w:rPr>
+        <w:t>the</w:t>
+      </w:r>
+      <w:r>
+        <w:rPr>
+          <w:szCs w:val="28"/>
+        </w:rPr>
+        <w:t xml:space="preserve"> task</w:t>
+      </w:r>
+      <w:r>
+        <w:rPr>
+          <w:szCs w:val="28"/>
+        </w:rPr>
+        <w:t>)</w:t>
       </w:r>
     </w:p>
     <w:p>
@@ -728,6 +766,7 @@
           <w:szCs w:val="28"/>
         </w:rPr>
       </w:pPr>
+      <w:proofErr w:type="gramStart"/>
       <w:r>
         <w:rPr>
           <w:i/>
@@ -740,7 +779,26 @@
         <w:rPr>
           <w:szCs w:val="28"/>
         </w:rPr>
-        <w:t xml:space="preserve"> – a number</w:t>
+        <w:t xml:space="preserve"> </w:t>
+      </w:r>
+      <w:r>
+        <w:rPr>
+          <w:szCs w:val="28"/>
+        </w:rPr>
+        <w:t xml:space="preserve"> (</w:t>
+      </w:r>
+      <w:proofErr w:type="gramEnd"/>
+      <w:r>
+        <w:rPr>
+          <w:szCs w:val="28"/>
+        </w:rPr>
+        <w:t>will hold a number representing the task’s priority</w:t>
+      </w:r>
+      <w:r>
+        <w:rPr>
+          <w:szCs w:val="28"/>
+        </w:rPr>
+        <w:t>)</w:t>
       </w:r>
     </w:p>
     <w:p>
@@ -757,6 +815,7 @@
           <w:szCs w:val="28"/>
         </w:rPr>
       </w:pPr>
+      <w:proofErr w:type="gramStart"/>
       <w:r>
         <w:rPr>
           <w:i/>
@@ -769,7 +828,46 @@
         <w:rPr>
           <w:szCs w:val="28"/>
         </w:rPr>
-        <w:t xml:space="preserve"> – Boolean, </w:t>
+        <w:t xml:space="preserve"> </w:t>
+      </w:r>
+      <w:r>
+        <w:rPr>
+          <w:szCs w:val="28"/>
+        </w:rPr>
+        <w:t xml:space="preserve"> (</w:t>
+      </w:r>
+      <w:proofErr w:type="gramEnd"/>
+      <w:r>
+        <w:rPr>
+          <w:szCs w:val="28"/>
+        </w:rPr>
+        <w:t>will hold</w:t>
+      </w:r>
+      <w:r>
+        <w:rPr>
+          <w:szCs w:val="28"/>
+        </w:rPr>
+        <w:t xml:space="preserve"> a </w:t>
+      </w:r>
+      <w:proofErr w:type="spellStart"/>
+      <w:r>
+        <w:rPr>
+          <w:szCs w:val="28"/>
+        </w:rPr>
+        <w:t>b</w:t>
+      </w:r>
+      <w:r>
+        <w:rPr>
+          <w:szCs w:val="28"/>
+        </w:rPr>
+        <w:t>oolean</w:t>
+      </w:r>
+      <w:proofErr w:type="spellEnd"/>
+      <w:r>
+        <w:rPr>
+          <w:szCs w:val="28"/>
+        </w:rPr>
+        <w:t xml:space="preserve">, </w:t>
       </w:r>
       <w:r>
         <w:rPr>
@@ -782,13 +880,13 @@
         <w:rPr>
           <w:szCs w:val="28"/>
         </w:rPr>
-        <w:t xml:space="preserve"> if the task is complete</w:t>
-      </w:r>
-      <w:r>
-        <w:rPr>
-          <w:szCs w:val="28"/>
-        </w:rPr>
-        <w:t xml:space="preserve">, otherwise </w:t>
+        <w:t xml:space="preserve"> </w:t>
+      </w:r>
+      <w:r>
+        <w:rPr>
+          <w:szCs w:val="28"/>
+        </w:rPr>
+        <w:t xml:space="preserve">or </w:t>
       </w:r>
       <w:r>
         <w:rPr>
@@ -801,7 +899,7 @@
         <w:rPr>
           <w:szCs w:val="28"/>
         </w:rPr>
-        <w:t>.</w:t>
+        <w:t>)</w:t>
       </w:r>
     </w:p>
     <w:p>
@@ -1477,7 +1575,6 @@
         </w:rPr>
         <w:t xml:space="preserve">, </w:t>
       </w:r>
-      <w:bookmarkStart w:id="0" w:name="_GoBack"/>
       <w:r>
         <w:rPr>
           <w:i/>
@@ -1489,14 +1586,7 @@
         <w:rPr>
           <w:szCs w:val="28"/>
         </w:rPr>
-        <w:t xml:space="preserve"> </w:t>
-      </w:r>
-      <w:bookmarkEnd w:id="0"/>
-      <w:r>
-        <w:rPr>
-          <w:szCs w:val="28"/>
-        </w:rPr>
-        <w:t>if it was not</w:t>
+        <w:t xml:space="preserve"> if it was not</w:t>
       </w:r>
       <w:r>
         <w:rPr>
@@ -2169,9 +2259,12 @@
       </w:pPr>
     </w:p>
     <w:sectPr>
-      <w:headerReference w:type="default" r:id="rId9"/>
-      <w:footerReference w:type="even" r:id="rId10"/>
-      <w:footerReference w:type="default" r:id="rId11"/>
+      <w:headerReference w:type="even" r:id="rId9"/>
+      <w:headerReference w:type="default" r:id="rId10"/>
+      <w:footerReference w:type="even" r:id="rId11"/>
+      <w:footerReference w:type="default" r:id="rId12"/>
+      <w:headerReference w:type="first" r:id="rId13"/>
+      <w:footerReference w:type="first" r:id="rId14"/>
       <w:type w:val="continuous"/>
       <w:pgSz w:w="12240" w:h="15840"/>
       <w:pgMar w:top="1440" w:right="1530" w:bottom="1440" w:left="1800" w:header="720" w:footer="720" w:gutter="0"/>
@@ -2324,8 +2417,29 @@
       <w:ind w:right="360"/>
     </w:pPr>
     <w:r>
-      <w:t>Written by Brian Bird, spring 2020.</w:t>
+      <w:t>Written by Brian Bird, spring 202</w:t>
     </w:r>
+    <w:r>
+      <w:t xml:space="preserve">0, revised </w:t>
+    </w:r>
+    <w:r>
+      <w:t>2023</w:t>
+    </w:r>
+    <w:bookmarkStart w:id="0" w:name="_GoBack"/>
+    <w:bookmarkEnd w:id="0"/>
+    <w:r>
+      <w:t>.</w:t>
+    </w:r>
+  </w:p>
+</w:ftr>
+</file>
+
+<file path=word/footer3.xml><?xml version="1.0" encoding="utf-8"?>
+<w:ftr xmlns:wpc="http://schemas.microsoft.com/office/word/2010/wordprocessingCanvas" xmlns:cx="http://schemas.microsoft.com/office/drawing/2014/chartex" xmlns:cx1="http://schemas.microsoft.com/office/drawing/2015/9/8/chartex" xmlns:cx2="http://schemas.microsoft.com/office/drawing/2015/10/21/chartex" xmlns:cx3="http://schemas.microsoft.com/office/drawing/2016/5/9/chartex" xmlns:cx4="http://schemas.microsoft.com/office/drawing/2016/5/10/chartex" xmlns:cx5="http://schemas.microsoft.com/office/drawing/2016/5/11/chartex" xmlns:cx6="http://schemas.microsoft.com/office/drawing/2016/5/12/chartex" xmlns:cx7="http://schemas.microsoft.com/office/drawing/2016/5/13/chartex" xmlns:cx8="http://schemas.microsoft.com/office/drawing/2016/5/14/chartex" xmlns:mc="http://schemas.openxmlformats.org/markup-compatibility/2006" xmlns:aink="http://schemas.microsoft.com/office/drawing/2016/ink" xmlns:am3d="http://schemas.microsoft.com/office/drawing/2017/model3d" xmlns:o="urn:schemas-microsoft-com:office:office" xmlns:r="http://schemas.openxmlformats.org/officeDocument/2006/relationships" xmlns:m="http://schemas.openxmlformats.org/officeDocument/2006/math" xmlns:v="urn:schemas-microsoft-com:vml" xmlns:wp14="http://schemas.microsoft.com/office/word/2010/wordprocessingDrawing" xmlns:wp="http://schemas.openxmlformats.org/drawingml/2006/wordprocessingDrawing" xmlns:w10="urn:schemas-microsoft-com:office:word" xmlns:w="http://schemas.openxmlformats.org/wordprocessingml/2006/main" xmlns:w14="http://schemas.microsoft.com/office/word/2010/wordml" xmlns:w15="http://schemas.microsoft.com/office/word/2012/wordml" xmlns:w16cid="http://schemas.microsoft.com/office/word/2016/wordml/cid" xmlns:w16se="http://schemas.microsoft.com/office/word/2015/wordml/symex" xmlns:wpg="http://schemas.microsoft.com/office/word/2010/wordprocessingGroup" xmlns:wpi="http://schemas.microsoft.com/office/word/2010/wordprocessingInk" xmlns:wne="http://schemas.microsoft.com/office/word/2006/wordml" xmlns:wps="http://schemas.microsoft.com/office/word/2010/wordprocessingShape" mc:Ignorable="w14 w15 w16se w16cid wp14">
+  <w:p>
+    <w:pPr>
+      <w:pStyle w:val="Footer"/>
+    </w:pPr>
   </w:p>
 </w:ftr>
 </file>
@@ -2350,6 +2464,16 @@
 </file>
 
 <file path=word/header1.xml><?xml version="1.0" encoding="utf-8"?>
+<w:hdr xmlns:wpc="http://schemas.microsoft.com/office/word/2010/wordprocessingCanvas" xmlns:cx="http://schemas.microsoft.com/office/drawing/2014/chartex" xmlns:cx1="http://schemas.microsoft.com/office/drawing/2015/9/8/chartex" xmlns:cx2="http://schemas.microsoft.com/office/drawing/2015/10/21/chartex" xmlns:cx3="http://schemas.microsoft.com/office/drawing/2016/5/9/chartex" xmlns:cx4="http://schemas.microsoft.com/office/drawing/2016/5/10/chartex" xmlns:cx5="http://schemas.microsoft.com/office/drawing/2016/5/11/chartex" xmlns:cx6="http://schemas.microsoft.com/office/drawing/2016/5/12/chartex" xmlns:cx7="http://schemas.microsoft.com/office/drawing/2016/5/13/chartex" xmlns:cx8="http://schemas.microsoft.com/office/drawing/2016/5/14/chartex" xmlns:mc="http://schemas.openxmlformats.org/markup-compatibility/2006" xmlns:aink="http://schemas.microsoft.com/office/drawing/2016/ink" xmlns:am3d="http://schemas.microsoft.com/office/drawing/2017/model3d" xmlns:o="urn:schemas-microsoft-com:office:office" xmlns:r="http://schemas.openxmlformats.org/officeDocument/2006/relationships" xmlns:m="http://schemas.openxmlformats.org/officeDocument/2006/math" xmlns:v="urn:schemas-microsoft-com:vml" xmlns:wp14="http://schemas.microsoft.com/office/word/2010/wordprocessingDrawing" xmlns:wp="http://schemas.openxmlformats.org/drawingml/2006/wordprocessingDrawing" xmlns:w10="urn:schemas-microsoft-com:office:word" xmlns:w="http://schemas.openxmlformats.org/wordprocessingml/2006/main" xmlns:w14="http://schemas.microsoft.com/office/word/2010/wordml" xmlns:w15="http://schemas.microsoft.com/office/word/2012/wordml" xmlns:w16cid="http://schemas.microsoft.com/office/word/2016/wordml/cid" xmlns:w16se="http://schemas.microsoft.com/office/word/2015/wordml/symex" xmlns:wpg="http://schemas.microsoft.com/office/word/2010/wordprocessingGroup" xmlns:wpi="http://schemas.microsoft.com/office/word/2010/wordprocessingInk" xmlns:wne="http://schemas.microsoft.com/office/word/2006/wordml" xmlns:wps="http://schemas.microsoft.com/office/word/2010/wordprocessingShape" mc:Ignorable="w14 w15 w16se w16cid wp14">
+  <w:p>
+    <w:pPr>
+      <w:pStyle w:val="Header"/>
+    </w:pPr>
+  </w:p>
+</w:hdr>
+</file>
+
+<file path=word/header2.xml><?xml version="1.0" encoding="utf-8"?>
 <w:hdr xmlns:wpc="http://schemas.microsoft.com/office/word/2010/wordprocessingCanvas" xmlns:cx="http://schemas.microsoft.com/office/drawing/2014/chartex" xmlns:cx1="http://schemas.microsoft.com/office/drawing/2015/9/8/chartex" xmlns:cx2="http://schemas.microsoft.com/office/drawing/2015/10/21/chartex" xmlns:cx3="http://schemas.microsoft.com/office/drawing/2016/5/9/chartex" xmlns:cx4="http://schemas.microsoft.com/office/drawing/2016/5/10/chartex" xmlns:cx5="http://schemas.microsoft.com/office/drawing/2016/5/11/chartex" xmlns:cx6="http://schemas.microsoft.com/office/drawing/2016/5/12/chartex" xmlns:cx7="http://schemas.microsoft.com/office/drawing/2016/5/13/chartex" xmlns:cx8="http://schemas.microsoft.com/office/drawing/2016/5/14/chartex" xmlns:mc="http://schemas.openxmlformats.org/markup-compatibility/2006" xmlns:aink="http://schemas.microsoft.com/office/drawing/2016/ink" xmlns:am3d="http://schemas.microsoft.com/office/drawing/2017/model3d" xmlns:o="urn:schemas-microsoft-com:office:office" xmlns:r="http://schemas.openxmlformats.org/officeDocument/2006/relationships" xmlns:m="http://schemas.openxmlformats.org/officeDocument/2006/math" xmlns:v="urn:schemas-microsoft-com:vml" xmlns:wp14="http://schemas.microsoft.com/office/word/2010/wordprocessingDrawing" xmlns:wp="http://schemas.openxmlformats.org/drawingml/2006/wordprocessingDrawing" xmlns:w10="urn:schemas-microsoft-com:office:word" xmlns:w="http://schemas.openxmlformats.org/wordprocessingml/2006/main" xmlns:w14="http://schemas.microsoft.com/office/word/2010/wordml" xmlns:w15="http://schemas.microsoft.com/office/word/2012/wordml" xmlns:w16cid="http://schemas.microsoft.com/office/word/2016/wordml/cid" xmlns:w16se="http://schemas.microsoft.com/office/word/2015/wordml/symex" xmlns:wpg="http://schemas.microsoft.com/office/word/2010/wordprocessingGroup" xmlns:wpi="http://schemas.microsoft.com/office/word/2010/wordprocessingInk" xmlns:wne="http://schemas.microsoft.com/office/word/2006/wordml" xmlns:wps="http://schemas.microsoft.com/office/word/2010/wordprocessingShape" mc:Ignorable="w14 w15 w16se w16cid wp14">
   <w:p>
     <w:pPr>
@@ -2417,6 +2541,16 @@
         <w:sz w:val="28"/>
         <w:szCs w:val="28"/>
       </w:rPr>
+    </w:pPr>
+  </w:p>
+</w:hdr>
+</file>
+
+<file path=word/header3.xml><?xml version="1.0" encoding="utf-8"?>
+<w:hdr xmlns:wpc="http://schemas.microsoft.com/office/word/2010/wordprocessingCanvas" xmlns:cx="http://schemas.microsoft.com/office/drawing/2014/chartex" xmlns:cx1="http://schemas.microsoft.com/office/drawing/2015/9/8/chartex" xmlns:cx2="http://schemas.microsoft.com/office/drawing/2015/10/21/chartex" xmlns:cx3="http://schemas.microsoft.com/office/drawing/2016/5/9/chartex" xmlns:cx4="http://schemas.microsoft.com/office/drawing/2016/5/10/chartex" xmlns:cx5="http://schemas.microsoft.com/office/drawing/2016/5/11/chartex" xmlns:cx6="http://schemas.microsoft.com/office/drawing/2016/5/12/chartex" xmlns:cx7="http://schemas.microsoft.com/office/drawing/2016/5/13/chartex" xmlns:cx8="http://schemas.microsoft.com/office/drawing/2016/5/14/chartex" xmlns:mc="http://schemas.openxmlformats.org/markup-compatibility/2006" xmlns:aink="http://schemas.microsoft.com/office/drawing/2016/ink" xmlns:am3d="http://schemas.microsoft.com/office/drawing/2017/model3d" xmlns:o="urn:schemas-microsoft-com:office:office" xmlns:r="http://schemas.openxmlformats.org/officeDocument/2006/relationships" xmlns:m="http://schemas.openxmlformats.org/officeDocument/2006/math" xmlns:v="urn:schemas-microsoft-com:vml" xmlns:wp14="http://schemas.microsoft.com/office/word/2010/wordprocessingDrawing" xmlns:wp="http://schemas.openxmlformats.org/drawingml/2006/wordprocessingDrawing" xmlns:w10="urn:schemas-microsoft-com:office:word" xmlns:w="http://schemas.openxmlformats.org/wordprocessingml/2006/main" xmlns:w14="http://schemas.microsoft.com/office/word/2010/wordml" xmlns:w15="http://schemas.microsoft.com/office/word/2012/wordml" xmlns:w16cid="http://schemas.microsoft.com/office/word/2016/wordml/cid" xmlns:w16se="http://schemas.microsoft.com/office/word/2015/wordml/symex" xmlns:wpg="http://schemas.microsoft.com/office/word/2010/wordprocessingGroup" xmlns:wpi="http://schemas.microsoft.com/office/word/2010/wordprocessingInk" xmlns:wne="http://schemas.microsoft.com/office/word/2006/wordml" xmlns:wps="http://schemas.microsoft.com/office/word/2010/wordprocessingShape" mc:Ignorable="w14 w15 w16se w16cid wp14">
+  <w:p>
+    <w:pPr>
+      <w:pStyle w:val="Header"/>
     </w:pPr>
   </w:p>
 </w:hdr>
@@ -7027,7 +7161,7 @@
 </file>
 
 <file path=customXml/itemProps1.xml><?xml version="1.0" encoding="utf-8"?>
-<ds:datastoreItem xmlns:ds="http://schemas.openxmlformats.org/officeDocument/2006/customXml" ds:itemID="{39EF535E-E42D-E441-A3A0-8ACE9342B118}">
+<ds:datastoreItem xmlns:ds="http://schemas.openxmlformats.org/officeDocument/2006/customXml" ds:itemID="{FD5A4EA2-C21D-6A4F-833D-66B0CFE878CD}">
   <ds:schemaRefs>
     <ds:schemaRef ds:uri="http://schemas.openxmlformats.org/officeDocument/2006/bibliography"/>
   </ds:schemaRefs>
